--- a/998/998-standard.docx
+++ b/998/998-standard.docx
@@ -2,439 +2,3137 @@
 <file path=word/document.xml><?xml version="1.0" encoding="utf-8"?>
 <w:document xmlns:wpc="http://schemas.microsoft.com/office/word/2010/wordprocessingCanvas" xmlns:mc="http://schemas.openxmlformats.org/markup-compatibility/2006" xmlns:o="urn:schemas-microsoft-com:office:office" xmlns:r="http://schemas.openxmlformats.org/officeDocument/2006/relationships" xmlns:m="http://schemas.openxmlformats.org/officeDocument/2006/math" xmlns:v="urn:schemas-microsoft-com:vml" xmlns:wp14="http://schemas.microsoft.com/office/word/2010/wordprocessingDrawing" xmlns:wp="http://schemas.openxmlformats.org/drawingml/2006/wordprocessingDrawing" xmlns:w10="urn:schemas-microsoft-com:office:word" xmlns:w="http://schemas.openxmlformats.org/wordprocessingml/2006/main" xmlns:w14="http://schemas.microsoft.com/office/word/2010/wordml" xmlns:wpg="http://schemas.microsoft.com/office/word/2010/wordprocessingGroup" xmlns:wpi="http://schemas.microsoft.com/office/word/2010/wordprocessingInk" xmlns:wne="http://schemas.microsoft.com/office/word/2006/wordml" xmlns:wps="http://schemas.microsoft.com/office/word/2010/wordprocessingShape" mc:Ignorable="w14 wp14">
   <w:body>
+    <w:p>
+      <w:pPr>
+        <w:jc w:val="center"/>
+        <w:rPr>
+          <w:rFonts w:ascii="Courier New" w:hAnsi="Courier New" w:cs="Courier New"/>
+          <w:b/>
+          <w:color w:val="215868" w:themeColor="accent5" w:themeShade="80"/>
+          <w:sz w:val="38"/>
+          <w:szCs w:val="38"/>
+        </w:rPr>
+      </w:pPr>
+      <w:proofErr w:type="spellStart"/>
+      <w:r>
+        <w:rPr>
+          <w:rFonts w:ascii="Courier New" w:hAnsi="Courier New" w:cs="Courier New"/>
+          <w:b/>
+          <w:color w:val="215868" w:themeColor="accent5" w:themeShade="80"/>
+          <w:sz w:val="38"/>
+          <w:szCs w:val="38"/>
+        </w:rPr>
+        <w:t>Khung</w:t>
+      </w:r>
+      <w:proofErr w:type="spellEnd"/>
+      <w:r>
+        <w:rPr>
+          <w:rFonts w:ascii="Courier New" w:hAnsi="Courier New" w:cs="Courier New"/>
+          <w:b/>
+          <w:color w:val="215868" w:themeColor="accent5" w:themeShade="80"/>
+          <w:sz w:val="38"/>
+          <w:szCs w:val="38"/>
+        </w:rPr>
+        <w:t xml:space="preserve"> </w:t>
+      </w:r>
+      <w:proofErr w:type="spellStart"/>
+      <w:r>
+        <w:rPr>
+          <w:rFonts w:ascii="Courier New" w:hAnsi="Courier New" w:cs="Courier New"/>
+          <w:b/>
+          <w:color w:val="215868" w:themeColor="accent5" w:themeShade="80"/>
+          <w:sz w:val="38"/>
+          <w:szCs w:val="38"/>
+        </w:rPr>
+        <w:t>Đánh</w:t>
+      </w:r>
+      <w:proofErr w:type="spellEnd"/>
+      <w:r>
+        <w:rPr>
+          <w:rFonts w:ascii="Courier New" w:hAnsi="Courier New" w:cs="Courier New"/>
+          <w:b/>
+          <w:color w:val="215868" w:themeColor="accent5" w:themeShade="80"/>
+          <w:sz w:val="38"/>
+          <w:szCs w:val="38"/>
+        </w:rPr>
+        <w:t xml:space="preserve"> </w:t>
+      </w:r>
+      <w:proofErr w:type="spellStart"/>
+      <w:r>
+        <w:rPr>
+          <w:rFonts w:ascii="Courier New" w:hAnsi="Courier New" w:cs="Courier New"/>
+          <w:b/>
+          <w:color w:val="215868" w:themeColor="accent5" w:themeShade="80"/>
+          <w:sz w:val="38"/>
+          <w:szCs w:val="38"/>
+        </w:rPr>
+        <w:t>Giá</w:t>
+      </w:r>
+      <w:proofErr w:type="spellEnd"/>
+      <w:r>
+        <w:rPr>
+          <w:rFonts w:ascii="Courier New" w:hAnsi="Courier New" w:cs="Courier New"/>
+          <w:b/>
+          <w:color w:val="215868" w:themeColor="accent5" w:themeShade="80"/>
+          <w:sz w:val="38"/>
+          <w:szCs w:val="38"/>
+        </w:rPr>
+        <w:t xml:space="preserve"> </w:t>
+      </w:r>
+      <w:proofErr w:type="spellStart"/>
+      <w:r>
+        <w:rPr>
+          <w:rFonts w:ascii="Courier New" w:hAnsi="Courier New" w:cs="Courier New"/>
+          <w:b/>
+          <w:color w:val="215868" w:themeColor="accent5" w:themeShade="80"/>
+          <w:sz w:val="38"/>
+          <w:szCs w:val="38"/>
+        </w:rPr>
+        <w:t>Chuẩn</w:t>
+      </w:r>
+      <w:proofErr w:type="spellEnd"/>
+      <w:r>
+        <w:rPr>
+          <w:rFonts w:ascii="Courier New" w:hAnsi="Courier New" w:cs="Courier New"/>
+          <w:b/>
+          <w:color w:val="215868" w:themeColor="accent5" w:themeShade="80"/>
+          <w:sz w:val="38"/>
+          <w:szCs w:val="38"/>
+        </w:rPr>
+        <w:t xml:space="preserve"> Block - 1228</w:t>
+      </w:r>
+    </w:p>
     <w:tbl>
       <w:tblPr>
         <w:tblStyle w:val="TableGrid"/>
-        <w:tblW w:w="0" w:type="auto"/>
+        <w:tblW w:w="9350" w:type="dxa"/>
+        <w:jc w:val="center"/>
         <w:tblLook w:val="04A0" w:firstRow="1" w:lastRow="0" w:firstColumn="1" w:lastColumn="0" w:noHBand="0" w:noVBand="1"/>
       </w:tblPr>
       <w:tblGrid>
-        <w:gridCol w:w="3192"/>
-        <w:gridCol w:w="3192"/>
-        <w:gridCol w:w="3192"/>
+        <w:gridCol w:w="721"/>
+        <w:gridCol w:w="3669"/>
+        <w:gridCol w:w="2835"/>
+        <w:gridCol w:w="1134"/>
+        <w:gridCol w:w="991"/>
       </w:tblGrid>
       <w:tr>
-        <w:tc>
-          <w:tcPr>
-            <w:tcW w:w="3192" w:type="dxa"/>
-          </w:tcPr>
-          <w:p>
-            <w:r>
-              <w:t>STT</w:t>
-            </w:r>
-          </w:p>
-        </w:tc>
-        <w:tc>
-          <w:tcPr>
-            <w:tcW w:w="3192" w:type="dxa"/>
-          </w:tcPr>
-          <w:p>
-            <w:r>
-              <w:t xml:space="preserve">NỘI </w:t>
-            </w:r>
-            <w:r>
-              <w:t>DUNG</w:t>
-            </w:r>
-          </w:p>
-        </w:tc>
-        <w:tc>
-          <w:tcPr>
-            <w:tcW w:w="3192" w:type="dxa"/>
-          </w:tcPr>
-          <w:p>
-            <w:r>
-              <w:t>KẾT QUẢ</w:t>
+        <w:trPr>
+          <w:jc w:val="center"/>
+        </w:trPr>
+        <w:tc>
+          <w:tcPr>
+            <w:tcW w:w="721" w:type="dxa"/>
+            <w:tcBorders>
+              <w:top w:val="single" w:sz="4" w:space="0" w:color="auto"/>
+              <w:left w:val="single" w:sz="4" w:space="0" w:color="auto"/>
+              <w:bottom w:val="single" w:sz="4" w:space="0" w:color="auto"/>
+              <w:right w:val="single" w:sz="4" w:space="0" w:color="auto"/>
+            </w:tcBorders>
+            <w:shd w:val="clear" w:color="auto" w:fill="244061" w:themeFill="accent1" w:themeFillShade="80"/>
+            <w:hideMark/>
+          </w:tcPr>
+          <w:p>
+            <w:pPr>
+              <w:jc w:val="center"/>
+              <w:rPr>
+                <w:rFonts w:ascii="Courier New" w:hAnsi="Courier New" w:cs="Courier New"/>
+                <w:b/>
+                <w:color w:val="FFFFFF" w:themeColor="background1"/>
+                <w:sz w:val="38"/>
+                <w:szCs w:val="38"/>
+              </w:rPr>
+            </w:pPr>
+            <w:r>
+              <w:rPr>
+                <w:rFonts w:ascii="Courier New" w:hAnsi="Courier New" w:cs="Courier New"/>
+                <w:b/>
+                <w:color w:val="FFFFFF" w:themeColor="background1"/>
+                <w:sz w:val="38"/>
+                <w:szCs w:val="38"/>
+              </w:rPr>
+              <w:t>#</w:t>
+            </w:r>
+          </w:p>
+        </w:tc>
+        <w:tc>
+          <w:tcPr>
+            <w:tcW w:w="3669" w:type="dxa"/>
+            <w:tcBorders>
+              <w:top w:val="single" w:sz="4" w:space="0" w:color="auto"/>
+              <w:left w:val="single" w:sz="4" w:space="0" w:color="auto"/>
+              <w:bottom w:val="single" w:sz="4" w:space="0" w:color="auto"/>
+              <w:right w:val="single" w:sz="4" w:space="0" w:color="auto"/>
+            </w:tcBorders>
+            <w:shd w:val="clear" w:color="auto" w:fill="244061" w:themeFill="accent1" w:themeFillShade="80"/>
+            <w:hideMark/>
+          </w:tcPr>
+          <w:p>
+            <w:pPr>
+              <w:jc w:val="center"/>
+              <w:rPr>
+                <w:rFonts w:ascii="Courier New" w:hAnsi="Courier New" w:cs="Courier New"/>
+                <w:b/>
+                <w:color w:val="FFFFFF" w:themeColor="background1"/>
+                <w:sz w:val="38"/>
+                <w:szCs w:val="38"/>
+              </w:rPr>
+            </w:pPr>
+            <w:proofErr w:type="spellStart"/>
+            <w:r>
+              <w:rPr>
+                <w:rFonts w:ascii="Courier New" w:hAnsi="Courier New" w:cs="Courier New"/>
+                <w:b/>
+                <w:color w:val="FFFFFF" w:themeColor="background1"/>
+                <w:sz w:val="38"/>
+                <w:szCs w:val="38"/>
+              </w:rPr>
+              <w:t>Nội</w:t>
+            </w:r>
+            <w:proofErr w:type="spellEnd"/>
+            <w:r>
+              <w:rPr>
+                <w:rFonts w:ascii="Courier New" w:hAnsi="Courier New" w:cs="Courier New"/>
+                <w:b/>
+                <w:color w:val="FFFFFF" w:themeColor="background1"/>
+                <w:sz w:val="38"/>
+                <w:szCs w:val="38"/>
+              </w:rPr>
+              <w:t xml:space="preserve"> dung</w:t>
+            </w:r>
+          </w:p>
+        </w:tc>
+        <w:tc>
+          <w:tcPr>
+            <w:tcW w:w="2835" w:type="dxa"/>
+            <w:tcBorders>
+              <w:top w:val="single" w:sz="4" w:space="0" w:color="auto"/>
+              <w:left w:val="single" w:sz="4" w:space="0" w:color="auto"/>
+              <w:bottom w:val="single" w:sz="4" w:space="0" w:color="auto"/>
+              <w:right w:val="single" w:sz="4" w:space="0" w:color="auto"/>
+            </w:tcBorders>
+            <w:shd w:val="clear" w:color="auto" w:fill="244061" w:themeFill="accent1" w:themeFillShade="80"/>
+            <w:hideMark/>
+          </w:tcPr>
+          <w:p>
+            <w:pPr>
+              <w:jc w:val="center"/>
+              <w:rPr>
+                <w:rFonts w:ascii="Courier New" w:hAnsi="Courier New" w:cs="Courier New"/>
+                <w:b/>
+                <w:color w:val="FFFFFF" w:themeColor="background1"/>
+                <w:sz w:val="38"/>
+                <w:szCs w:val="38"/>
+              </w:rPr>
+            </w:pPr>
+            <w:proofErr w:type="spellStart"/>
+            <w:r>
+              <w:rPr>
+                <w:rFonts w:ascii="Courier New" w:hAnsi="Courier New" w:cs="Courier New"/>
+                <w:b/>
+                <w:color w:val="FFFFFF" w:themeColor="background1"/>
+                <w:sz w:val="38"/>
+                <w:szCs w:val="38"/>
+              </w:rPr>
+              <w:t>Ghi</w:t>
+            </w:r>
+            <w:proofErr w:type="spellEnd"/>
+            <w:r>
+              <w:rPr>
+                <w:rFonts w:ascii="Courier New" w:hAnsi="Courier New" w:cs="Courier New"/>
+                <w:b/>
+                <w:color w:val="FFFFFF" w:themeColor="background1"/>
+                <w:sz w:val="38"/>
+                <w:szCs w:val="38"/>
+              </w:rPr>
+              <w:t xml:space="preserve"> </w:t>
+            </w:r>
+            <w:proofErr w:type="spellStart"/>
+            <w:r>
+              <w:rPr>
+                <w:rFonts w:ascii="Courier New" w:hAnsi="Courier New" w:cs="Courier New"/>
+                <w:b/>
+                <w:color w:val="FFFFFF" w:themeColor="background1"/>
+                <w:sz w:val="38"/>
+                <w:szCs w:val="38"/>
+              </w:rPr>
+              <w:t>chú</w:t>
+            </w:r>
+            <w:proofErr w:type="spellEnd"/>
+          </w:p>
+        </w:tc>
+        <w:tc>
+          <w:tcPr>
+            <w:tcW w:w="1134" w:type="dxa"/>
+            <w:tcBorders>
+              <w:top w:val="single" w:sz="4" w:space="0" w:color="auto"/>
+              <w:left w:val="single" w:sz="4" w:space="0" w:color="auto"/>
+              <w:bottom w:val="single" w:sz="4" w:space="0" w:color="auto"/>
+              <w:right w:val="single" w:sz="4" w:space="0" w:color="auto"/>
+            </w:tcBorders>
+            <w:shd w:val="clear" w:color="auto" w:fill="244061" w:themeFill="accent1" w:themeFillShade="80"/>
+            <w:vAlign w:val="center"/>
+            <w:hideMark/>
+          </w:tcPr>
+          <w:p>
+            <w:pPr>
+              <w:jc w:val="center"/>
+              <w:rPr>
+                <w:rFonts w:ascii="Courier New" w:hAnsi="Courier New" w:cs="Courier New"/>
+                <w:b/>
+                <w:color w:val="FFFFFF" w:themeColor="background1"/>
+                <w:sz w:val="26"/>
+                <w:szCs w:val="26"/>
+              </w:rPr>
+            </w:pPr>
+            <w:proofErr w:type="spellStart"/>
+            <w:r>
+              <w:rPr>
+                <w:rFonts w:ascii="Courier New" w:hAnsi="Courier New" w:cs="Courier New"/>
+                <w:b/>
+                <w:color w:val="FFFFFF" w:themeColor="background1"/>
+                <w:sz w:val="26"/>
+                <w:szCs w:val="26"/>
+              </w:rPr>
+              <w:t>Trước</w:t>
+            </w:r>
+            <w:proofErr w:type="spellEnd"/>
+          </w:p>
+        </w:tc>
+        <w:tc>
+          <w:tcPr>
+            <w:tcW w:w="991" w:type="dxa"/>
+            <w:tcBorders>
+              <w:top w:val="single" w:sz="4" w:space="0" w:color="auto"/>
+              <w:left w:val="single" w:sz="4" w:space="0" w:color="auto"/>
+              <w:bottom w:val="single" w:sz="4" w:space="0" w:color="auto"/>
+              <w:right w:val="single" w:sz="4" w:space="0" w:color="auto"/>
+            </w:tcBorders>
+            <w:shd w:val="clear" w:color="auto" w:fill="244061" w:themeFill="accent1" w:themeFillShade="80"/>
+            <w:vAlign w:val="center"/>
+            <w:hideMark/>
+          </w:tcPr>
+          <w:p>
+            <w:pPr>
+              <w:jc w:val="center"/>
+              <w:rPr>
+                <w:rFonts w:ascii="Courier New" w:hAnsi="Courier New" w:cs="Courier New"/>
+                <w:b/>
+                <w:color w:val="FFFFFF" w:themeColor="background1"/>
+                <w:sz w:val="26"/>
+                <w:szCs w:val="26"/>
+              </w:rPr>
+            </w:pPr>
+            <w:r>
+              <w:rPr>
+                <w:rFonts w:ascii="Courier New" w:hAnsi="Courier New" w:cs="Courier New"/>
+                <w:b/>
+                <w:color w:val="FFFFFF" w:themeColor="background1"/>
+                <w:sz w:val="26"/>
+                <w:szCs w:val="26"/>
+              </w:rPr>
+              <w:t>Sau</w:t>
             </w:r>
           </w:p>
         </w:tc>
       </w:tr>
       <w:tr>
-        <w:tc>
-          <w:tcPr>
-            <w:tcW w:w="3192" w:type="dxa"/>
-          </w:tcPr>
-          <w:p>
-            <w:r>
+        <w:trPr>
+          <w:trHeight w:val="1467"/>
+          <w:jc w:val="center"/>
+        </w:trPr>
+        <w:tc>
+          <w:tcPr>
+            <w:tcW w:w="721" w:type="dxa"/>
+            <w:tcBorders>
+              <w:top w:val="single" w:sz="4" w:space="0" w:color="auto"/>
+              <w:left w:val="single" w:sz="4" w:space="0" w:color="auto"/>
+              <w:bottom w:val="single" w:sz="4" w:space="0" w:color="auto"/>
+              <w:right w:val="single" w:sz="4" w:space="0" w:color="auto"/>
+            </w:tcBorders>
+            <w:vAlign w:val="center"/>
+            <w:hideMark/>
+          </w:tcPr>
+          <w:p>
+            <w:pPr>
+              <w:jc w:val="center"/>
+              <w:rPr>
+                <w:rFonts w:ascii="Courier New" w:hAnsi="Courier New" w:cs="Courier New"/>
+                <w:b/>
+                <w:color w:val="215868" w:themeColor="accent5" w:themeShade="80"/>
+                <w:sz w:val="38"/>
+                <w:szCs w:val="38"/>
+              </w:rPr>
+            </w:pPr>
+            <w:r>
+              <w:rPr>
+                <w:rFonts w:ascii="Courier New" w:hAnsi="Courier New" w:cs="Courier New"/>
+                <w:b/>
+                <w:color w:val="215868" w:themeColor="accent5" w:themeShade="80"/>
+                <w:sz w:val="38"/>
+                <w:szCs w:val="38"/>
+              </w:rPr>
               <w:t>1</w:t>
             </w:r>
           </w:p>
         </w:tc>
         <w:tc>
           <w:tcPr>
-            <w:tcW w:w="3192" w:type="dxa"/>
-          </w:tcPr>
-          <w:p>
-            <w:proofErr w:type="spellStart"/>
-            <w:r>
+            <w:tcW w:w="3669" w:type="dxa"/>
+            <w:tcBorders>
+              <w:top w:val="single" w:sz="4" w:space="0" w:color="auto"/>
+              <w:left w:val="single" w:sz="4" w:space="0" w:color="auto"/>
+              <w:bottom w:val="single" w:sz="4" w:space="0" w:color="auto"/>
+              <w:right w:val="single" w:sz="4" w:space="0" w:color="auto"/>
+            </w:tcBorders>
+            <w:vAlign w:val="center"/>
+            <w:hideMark/>
+          </w:tcPr>
+          <w:p>
+            <w:pPr>
+              <w:rPr>
+                <w:rFonts w:ascii="Times New Roman" w:hAnsi="Times New Roman" w:cs="Times New Roman"/>
+                <w:color w:val="215868" w:themeColor="accent5" w:themeShade="80"/>
+                <w:sz w:val="26"/>
+                <w:szCs w:val="26"/>
+              </w:rPr>
+            </w:pPr>
+            <w:proofErr w:type="spellStart"/>
+            <w:r>
+              <w:rPr>
+                <w:rFonts w:ascii="Times New Roman" w:hAnsi="Times New Roman" w:cs="Times New Roman"/>
+                <w:color w:val="215868" w:themeColor="accent5" w:themeShade="80"/>
+                <w:sz w:val="26"/>
+                <w:szCs w:val="26"/>
+              </w:rPr>
               <w:t>Tính</w:t>
             </w:r>
             <w:proofErr w:type="spellEnd"/>
             <w:r>
+              <w:rPr>
+                <w:rFonts w:ascii="Times New Roman" w:hAnsi="Times New Roman" w:cs="Times New Roman"/>
+                <w:color w:val="215868" w:themeColor="accent5" w:themeShade="80"/>
+                <w:sz w:val="26"/>
+                <w:szCs w:val="26"/>
+              </w:rPr>
               <w:t xml:space="preserve"> </w:t>
             </w:r>
             <w:proofErr w:type="spellStart"/>
             <w:r>
+              <w:rPr>
+                <w:rFonts w:ascii="Times New Roman" w:hAnsi="Times New Roman" w:cs="Times New Roman"/>
+                <w:color w:val="215868" w:themeColor="accent5" w:themeShade="80"/>
+                <w:sz w:val="26"/>
+                <w:szCs w:val="26"/>
+              </w:rPr>
               <w:t>cân</w:t>
             </w:r>
             <w:proofErr w:type="spellEnd"/>
             <w:r>
+              <w:rPr>
+                <w:rFonts w:ascii="Times New Roman" w:hAnsi="Times New Roman" w:cs="Times New Roman"/>
+                <w:color w:val="215868" w:themeColor="accent5" w:themeShade="80"/>
+                <w:sz w:val="26"/>
+                <w:szCs w:val="26"/>
+              </w:rPr>
               <w:t xml:space="preserve"> </w:t>
             </w:r>
             <w:proofErr w:type="spellStart"/>
             <w:r>
-              <w:t>đ</w:t>
-            </w:r>
-            <w:r>
-              <w:t>ối</w:t>
-            </w:r>
-            <w:proofErr w:type="spellEnd"/>
-          </w:p>
-          <w:p/>
-        </w:tc>
-        <w:tc>
-          <w:tcPr>
-            <w:tcW w:w="3192" w:type="dxa"/>
-          </w:tcPr>
-          <w:p>
-            <w:proofErr w:type="spellStart"/>
-            <w:r>
-              <w:t>Đ</w:t>
-            </w:r>
-            <w:r>
-              <w:t>ã</w:t>
-            </w:r>
-            <w:proofErr w:type="spellEnd"/>
-            <w:r>
-              <w:t xml:space="preserve"> </w:t>
-            </w:r>
-            <w:proofErr w:type="spellStart"/>
-            <w:r>
-              <w:t>sửa</w:t>
-            </w:r>
-            <w:proofErr w:type="spellEnd"/>
+              <w:rPr>
+                <w:rFonts w:ascii="Times New Roman" w:hAnsi="Times New Roman" w:cs="Times New Roman"/>
+                <w:color w:val="215868" w:themeColor="accent5" w:themeShade="80"/>
+                <w:sz w:val="26"/>
+                <w:szCs w:val="26"/>
+              </w:rPr>
+              <w:t>đối</w:t>
+            </w:r>
+            <w:proofErr w:type="spellEnd"/>
+          </w:p>
+          <w:p>
+            <w:pPr>
+              <w:ind w:left="720"/>
+              <w:rPr>
+                <w:rFonts w:ascii="Times New Roman" w:hAnsi="Times New Roman" w:cs="Times New Roman"/>
+                <w:color w:val="215868" w:themeColor="accent5" w:themeShade="80"/>
+                <w:sz w:val="18"/>
+                <w:szCs w:val="18"/>
+              </w:rPr>
+            </w:pPr>
+            <w:r>
+              <w:rPr>
+                <w:rFonts w:ascii="Times New Roman" w:hAnsi="Times New Roman" w:cs="Times New Roman"/>
+                <w:color w:val="215868" w:themeColor="accent5" w:themeShade="80"/>
+                <w:sz w:val="18"/>
+                <w:szCs w:val="18"/>
+              </w:rPr>
+              <w:t xml:space="preserve">- </w:t>
+            </w:r>
+            <w:proofErr w:type="spellStart"/>
+            <w:r>
+              <w:rPr>
+                <w:rFonts w:ascii="Times New Roman" w:hAnsi="Times New Roman" w:cs="Times New Roman"/>
+                <w:color w:val="215868" w:themeColor="accent5" w:themeShade="80"/>
+                <w:sz w:val="18"/>
+                <w:szCs w:val="18"/>
+              </w:rPr>
+              <w:t>LeftSpace</w:t>
+            </w:r>
+            <w:proofErr w:type="spellEnd"/>
+            <w:r>
+              <w:rPr>
+                <w:rFonts w:ascii="Times New Roman" w:hAnsi="Times New Roman" w:cs="Times New Roman"/>
+                <w:color w:val="215868" w:themeColor="accent5" w:themeShade="80"/>
+                <w:sz w:val="18"/>
+                <w:szCs w:val="18"/>
+              </w:rPr>
+              <w:t xml:space="preserve"> = </w:t>
+            </w:r>
+            <w:proofErr w:type="spellStart"/>
+            <w:r>
+              <w:rPr>
+                <w:rFonts w:ascii="Times New Roman" w:hAnsi="Times New Roman" w:cs="Times New Roman"/>
+                <w:color w:val="215868" w:themeColor="accent5" w:themeShade="80"/>
+                <w:sz w:val="18"/>
+                <w:szCs w:val="18"/>
+              </w:rPr>
+              <w:t>RighSpace</w:t>
+            </w:r>
+            <w:proofErr w:type="spellEnd"/>
+          </w:p>
+          <w:p>
+            <w:pPr>
+              <w:ind w:left="720"/>
+              <w:rPr>
+                <w:rFonts w:ascii="Times New Roman" w:hAnsi="Times New Roman" w:cs="Times New Roman"/>
+                <w:color w:val="215868" w:themeColor="accent5" w:themeShade="80"/>
+                <w:sz w:val="18"/>
+                <w:szCs w:val="18"/>
+              </w:rPr>
+            </w:pPr>
+            <w:r>
+              <w:rPr>
+                <w:rFonts w:ascii="Times New Roman" w:hAnsi="Times New Roman" w:cs="Times New Roman"/>
+                <w:color w:val="215868" w:themeColor="accent5" w:themeShade="80"/>
+                <w:sz w:val="18"/>
+                <w:szCs w:val="18"/>
+              </w:rPr>
+              <w:t xml:space="preserve">- </w:t>
+            </w:r>
+            <w:proofErr w:type="spellStart"/>
+            <w:r>
+              <w:rPr>
+                <w:rFonts w:ascii="Times New Roman" w:hAnsi="Times New Roman" w:cs="Times New Roman"/>
+                <w:color w:val="215868" w:themeColor="accent5" w:themeShade="80"/>
+                <w:sz w:val="18"/>
+                <w:szCs w:val="18"/>
+              </w:rPr>
+              <w:t>TopSpace</w:t>
+            </w:r>
+            <w:proofErr w:type="spellEnd"/>
+            <w:r>
+              <w:rPr>
+                <w:rFonts w:ascii="Times New Roman" w:hAnsi="Times New Roman" w:cs="Times New Roman"/>
+                <w:color w:val="215868" w:themeColor="accent5" w:themeShade="80"/>
+                <w:sz w:val="18"/>
+                <w:szCs w:val="18"/>
+              </w:rPr>
+              <w:t xml:space="preserve"> = </w:t>
+            </w:r>
+            <w:proofErr w:type="spellStart"/>
+            <w:r>
+              <w:rPr>
+                <w:rFonts w:ascii="Times New Roman" w:hAnsi="Times New Roman" w:cs="Times New Roman"/>
+                <w:color w:val="215868" w:themeColor="accent5" w:themeShade="80"/>
+                <w:sz w:val="18"/>
+                <w:szCs w:val="18"/>
+              </w:rPr>
+              <w:t>BottomSpace</w:t>
+            </w:r>
+            <w:proofErr w:type="spellEnd"/>
+          </w:p>
+          <w:p>
+            <w:pPr>
+              <w:ind w:left="720"/>
+              <w:rPr>
+                <w:rFonts w:ascii="Times New Roman" w:hAnsi="Times New Roman" w:cs="Times New Roman"/>
+                <w:color w:val="215868" w:themeColor="accent5" w:themeShade="80"/>
+                <w:sz w:val="26"/>
+                <w:szCs w:val="26"/>
+              </w:rPr>
+            </w:pPr>
+            <w:r>
+              <w:rPr>
+                <w:rFonts w:ascii="Times New Roman" w:hAnsi="Times New Roman" w:cs="Times New Roman"/>
+                <w:color w:val="215868" w:themeColor="accent5" w:themeShade="80"/>
+                <w:sz w:val="18"/>
+                <w:szCs w:val="18"/>
+              </w:rPr>
+              <w:t xml:space="preserve">- </w:t>
+            </w:r>
+            <w:proofErr w:type="spellStart"/>
+            <w:r>
+              <w:rPr>
+                <w:rFonts w:ascii="Times New Roman" w:hAnsi="Times New Roman" w:cs="Times New Roman"/>
+                <w:color w:val="215868" w:themeColor="accent5" w:themeShade="80"/>
+                <w:sz w:val="18"/>
+                <w:szCs w:val="18"/>
+              </w:rPr>
+              <w:t>FontSize</w:t>
+            </w:r>
+            <w:proofErr w:type="spellEnd"/>
+            <w:r>
+              <w:rPr>
+                <w:rFonts w:ascii="Times New Roman" w:hAnsi="Times New Roman" w:cs="Times New Roman"/>
+                <w:color w:val="215868" w:themeColor="accent5" w:themeShade="80"/>
+                <w:sz w:val="18"/>
+                <w:szCs w:val="18"/>
+              </w:rPr>
+              <w:t xml:space="preserve">, </w:t>
+            </w:r>
+            <w:proofErr w:type="spellStart"/>
+            <w:r>
+              <w:rPr>
+                <w:rFonts w:ascii="Times New Roman" w:hAnsi="Times New Roman" w:cs="Times New Roman"/>
+                <w:color w:val="215868" w:themeColor="accent5" w:themeShade="80"/>
+                <w:sz w:val="18"/>
+                <w:szCs w:val="18"/>
+              </w:rPr>
+              <w:t>FontName</w:t>
+            </w:r>
+            <w:proofErr w:type="spellEnd"/>
+            <w:r>
+              <w:rPr>
+                <w:rFonts w:ascii="Times New Roman" w:hAnsi="Times New Roman" w:cs="Times New Roman"/>
+                <w:color w:val="215868" w:themeColor="accent5" w:themeShade="80"/>
+                <w:sz w:val="18"/>
+                <w:szCs w:val="18"/>
+              </w:rPr>
+              <w:t xml:space="preserve">, </w:t>
+            </w:r>
+            <w:proofErr w:type="spellStart"/>
+            <w:r>
+              <w:rPr>
+                <w:rFonts w:ascii="Times New Roman" w:hAnsi="Times New Roman" w:cs="Times New Roman"/>
+                <w:color w:val="215868" w:themeColor="accent5" w:themeShade="80"/>
+                <w:sz w:val="18"/>
+                <w:szCs w:val="18"/>
+              </w:rPr>
+              <w:t>FontColor</w:t>
+            </w:r>
+            <w:proofErr w:type="spellEnd"/>
+          </w:p>
+        </w:tc>
+        <w:tc>
+          <w:tcPr>
+            <w:tcW w:w="2835" w:type="dxa"/>
+            <w:tcBorders>
+              <w:top w:val="single" w:sz="4" w:space="0" w:color="auto"/>
+              <w:left w:val="single" w:sz="4" w:space="0" w:color="auto"/>
+              <w:bottom w:val="single" w:sz="4" w:space="0" w:color="auto"/>
+              <w:right w:val="single" w:sz="4" w:space="0" w:color="auto"/>
+            </w:tcBorders>
+            <w:vAlign w:val="center"/>
+            <w:hideMark/>
+          </w:tcPr>
+          <w:p>
+            <w:pPr>
+              <w:rPr>
+                <w:rFonts w:ascii="Times New Roman" w:hAnsi="Times New Roman" w:cs="Times New Roman"/>
+                <w:color w:val="215868" w:themeColor="accent5" w:themeShade="80"/>
+                <w:sz w:val="18"/>
+                <w:szCs w:val="18"/>
+              </w:rPr>
+            </w:pPr>
+            <w:r>
+              <w:rPr>
+                <w:rFonts w:ascii="Times New Roman" w:hAnsi="Times New Roman" w:cs="Times New Roman"/>
+                <w:color w:val="215868" w:themeColor="accent5" w:themeShade="80"/>
+                <w:sz w:val="18"/>
+                <w:szCs w:val="18"/>
+              </w:rPr>
+              <w:t xml:space="preserve">- </w:t>
+            </w:r>
+            <w:proofErr w:type="spellStart"/>
+            <w:r>
+              <w:rPr>
+                <w:rFonts w:ascii="Times New Roman" w:hAnsi="Times New Roman" w:cs="Times New Roman"/>
+                <w:color w:val="215868" w:themeColor="accent5" w:themeShade="80"/>
+                <w:sz w:val="18"/>
+                <w:szCs w:val="18"/>
+              </w:rPr>
+              <w:t>margin_top</w:t>
+            </w:r>
+            <w:proofErr w:type="spellEnd"/>
+            <w:r>
+              <w:rPr>
+                <w:rFonts w:ascii="Times New Roman" w:hAnsi="Times New Roman" w:cs="Times New Roman"/>
+                <w:color w:val="215868" w:themeColor="accent5" w:themeShade="80"/>
+                <w:sz w:val="18"/>
+                <w:szCs w:val="18"/>
+              </w:rPr>
+              <w:t xml:space="preserve"> = </w:t>
+            </w:r>
+            <w:proofErr w:type="spellStart"/>
+            <w:r>
+              <w:rPr>
+                <w:rFonts w:ascii="Times New Roman" w:hAnsi="Times New Roman" w:cs="Times New Roman"/>
+                <w:color w:val="215868" w:themeColor="accent5" w:themeShade="80"/>
+                <w:sz w:val="18"/>
+                <w:szCs w:val="18"/>
+              </w:rPr>
+              <w:t>margin_bottom</w:t>
+            </w:r>
+            <w:proofErr w:type="spellEnd"/>
+          </w:p>
+          <w:p>
+            <w:pPr>
+              <w:rPr>
+                <w:rFonts w:ascii="Times New Roman" w:hAnsi="Times New Roman" w:cs="Times New Roman"/>
+                <w:color w:val="215868" w:themeColor="accent5" w:themeShade="80"/>
+                <w:sz w:val="18"/>
+                <w:szCs w:val="18"/>
+              </w:rPr>
+            </w:pPr>
+            <w:r>
+              <w:rPr>
+                <w:rFonts w:ascii="Times New Roman" w:hAnsi="Times New Roman" w:cs="Times New Roman"/>
+                <w:color w:val="215868" w:themeColor="accent5" w:themeShade="80"/>
+                <w:sz w:val="18"/>
+                <w:szCs w:val="18"/>
+              </w:rPr>
+              <w:t xml:space="preserve">- </w:t>
+            </w:r>
+            <w:proofErr w:type="spellStart"/>
+            <w:r>
+              <w:rPr>
+                <w:rFonts w:ascii="Times New Roman" w:hAnsi="Times New Roman" w:cs="Times New Roman"/>
+                <w:color w:val="215868" w:themeColor="accent5" w:themeShade="80"/>
+                <w:sz w:val="18"/>
+                <w:szCs w:val="18"/>
+              </w:rPr>
+              <w:t>margin_left</w:t>
+            </w:r>
+            <w:proofErr w:type="spellEnd"/>
+            <w:r>
+              <w:rPr>
+                <w:rFonts w:ascii="Times New Roman" w:hAnsi="Times New Roman" w:cs="Times New Roman"/>
+                <w:color w:val="215868" w:themeColor="accent5" w:themeShade="80"/>
+                <w:sz w:val="18"/>
+                <w:szCs w:val="18"/>
+              </w:rPr>
+              <w:t xml:space="preserve"> = </w:t>
+            </w:r>
+            <w:proofErr w:type="spellStart"/>
+            <w:r>
+              <w:rPr>
+                <w:rFonts w:ascii="Times New Roman" w:hAnsi="Times New Roman" w:cs="Times New Roman"/>
+                <w:color w:val="215868" w:themeColor="accent5" w:themeShade="80"/>
+                <w:sz w:val="18"/>
+                <w:szCs w:val="18"/>
+              </w:rPr>
+              <w:t>margin_right</w:t>
+            </w:r>
+            <w:proofErr w:type="spellEnd"/>
+          </w:p>
+          <w:p>
+            <w:pPr>
+              <w:rPr>
+                <w:rFonts w:ascii="Times New Roman" w:hAnsi="Times New Roman" w:cs="Times New Roman"/>
+                <w:color w:val="215868" w:themeColor="accent5" w:themeShade="80"/>
+                <w:sz w:val="18"/>
+                <w:szCs w:val="18"/>
+              </w:rPr>
+            </w:pPr>
+            <w:r>
+              <w:rPr>
+                <w:rFonts w:ascii="Times New Roman" w:hAnsi="Times New Roman" w:cs="Times New Roman"/>
+                <w:color w:val="215868" w:themeColor="accent5" w:themeShade="80"/>
+                <w:sz w:val="18"/>
+                <w:szCs w:val="18"/>
+              </w:rPr>
+              <w:t xml:space="preserve">- </w:t>
+            </w:r>
+            <w:proofErr w:type="spellStart"/>
+            <w:r>
+              <w:rPr>
+                <w:rFonts w:ascii="Times New Roman" w:hAnsi="Times New Roman" w:cs="Times New Roman"/>
+                <w:color w:val="215868" w:themeColor="accent5" w:themeShade="80"/>
+                <w:sz w:val="18"/>
+                <w:szCs w:val="18"/>
+              </w:rPr>
+              <w:t>padding_top</w:t>
+            </w:r>
+            <w:proofErr w:type="spellEnd"/>
+            <w:r>
+              <w:rPr>
+                <w:rFonts w:ascii="Times New Roman" w:hAnsi="Times New Roman" w:cs="Times New Roman"/>
+                <w:color w:val="215868" w:themeColor="accent5" w:themeShade="80"/>
+                <w:sz w:val="18"/>
+                <w:szCs w:val="18"/>
+              </w:rPr>
+              <w:t xml:space="preserve"> = </w:t>
+            </w:r>
+            <w:proofErr w:type="spellStart"/>
+            <w:r>
+              <w:rPr>
+                <w:rFonts w:ascii="Times New Roman" w:hAnsi="Times New Roman" w:cs="Times New Roman"/>
+                <w:color w:val="215868" w:themeColor="accent5" w:themeShade="80"/>
+                <w:sz w:val="18"/>
+                <w:szCs w:val="18"/>
+              </w:rPr>
+              <w:t>padding_bottom</w:t>
+            </w:r>
+            <w:proofErr w:type="spellEnd"/>
+          </w:p>
+          <w:p>
+            <w:pPr>
+              <w:rPr>
+                <w:rFonts w:ascii="Times New Roman" w:hAnsi="Times New Roman" w:cs="Times New Roman"/>
+                <w:color w:val="215868" w:themeColor="accent5" w:themeShade="80"/>
+                <w:sz w:val="18"/>
+                <w:szCs w:val="18"/>
+              </w:rPr>
+            </w:pPr>
+            <w:r>
+              <w:rPr>
+                <w:rFonts w:ascii="Times New Roman" w:hAnsi="Times New Roman" w:cs="Times New Roman"/>
+                <w:color w:val="215868" w:themeColor="accent5" w:themeShade="80"/>
+                <w:sz w:val="18"/>
+                <w:szCs w:val="18"/>
+              </w:rPr>
+              <w:t xml:space="preserve">- </w:t>
+            </w:r>
+            <w:proofErr w:type="spellStart"/>
+            <w:r>
+              <w:rPr>
+                <w:rFonts w:ascii="Times New Roman" w:hAnsi="Times New Roman" w:cs="Times New Roman"/>
+                <w:color w:val="215868" w:themeColor="accent5" w:themeShade="80"/>
+                <w:sz w:val="18"/>
+                <w:szCs w:val="18"/>
+              </w:rPr>
+              <w:t>padding_left</w:t>
+            </w:r>
+            <w:proofErr w:type="spellEnd"/>
+            <w:r>
+              <w:rPr>
+                <w:rFonts w:ascii="Times New Roman" w:hAnsi="Times New Roman" w:cs="Times New Roman"/>
+                <w:color w:val="215868" w:themeColor="accent5" w:themeShade="80"/>
+                <w:sz w:val="18"/>
+                <w:szCs w:val="18"/>
+              </w:rPr>
+              <w:t xml:space="preserve"> = </w:t>
+            </w:r>
+            <w:proofErr w:type="spellStart"/>
+            <w:r>
+              <w:rPr>
+                <w:rFonts w:ascii="Times New Roman" w:hAnsi="Times New Roman" w:cs="Times New Roman"/>
+                <w:color w:val="215868" w:themeColor="accent5" w:themeShade="80"/>
+                <w:sz w:val="18"/>
+                <w:szCs w:val="18"/>
+              </w:rPr>
+              <w:t>padding_right</w:t>
+            </w:r>
+            <w:proofErr w:type="spellEnd"/>
+          </w:p>
+        </w:tc>
+        <w:tc>
+          <w:tcPr>
+            <w:tcW w:w="1134" w:type="dxa"/>
+            <w:tcBorders>
+              <w:top w:val="single" w:sz="4" w:space="0" w:color="auto"/>
+              <w:left w:val="single" w:sz="4" w:space="0" w:color="auto"/>
+              <w:bottom w:val="single" w:sz="4" w:space="0" w:color="auto"/>
+              <w:right w:val="single" w:sz="4" w:space="0" w:color="auto"/>
+            </w:tcBorders>
+            <w:vAlign w:val="center"/>
+            <w:hideMark/>
+          </w:tcPr>
+          <w:p>
+            <w:pPr>
+              <w:jc w:val="center"/>
+              <w:rPr>
+                <w:rFonts w:ascii="Times New Roman" w:hAnsi="Times New Roman" w:cs="Times New Roman"/>
+                <w:color w:val="FF0000"/>
+                <w:sz w:val="30"/>
+                <w:szCs w:val="30"/>
+              </w:rPr>
+            </w:pPr>
+            <w:r>
+              <w:rPr>
+                <w:rFonts w:ascii="Times New Roman" w:hAnsi="Times New Roman" w:cs="Times New Roman"/>
+                <w:color w:val="FF0000"/>
+                <w:sz w:val="30"/>
+                <w:szCs w:val="30"/>
+              </w:rPr>
+              <w:t>0</w:t>
+            </w:r>
+          </w:p>
+        </w:tc>
+        <w:tc>
+          <w:tcPr>
+            <w:tcW w:w="991" w:type="dxa"/>
+            <w:tcBorders>
+              <w:top w:val="single" w:sz="4" w:space="0" w:color="auto"/>
+              <w:left w:val="single" w:sz="4" w:space="0" w:color="auto"/>
+              <w:bottom w:val="single" w:sz="4" w:space="0" w:color="auto"/>
+              <w:right w:val="single" w:sz="4" w:space="0" w:color="auto"/>
+            </w:tcBorders>
+            <w:vAlign w:val="center"/>
+            <w:hideMark/>
+          </w:tcPr>
+          <w:p>
+            <w:pPr>
+              <w:jc w:val="center"/>
+              <w:rPr>
+                <w:rFonts w:ascii="Times New Roman" w:hAnsi="Times New Roman" w:cs="Times New Roman"/>
+                <w:color w:val="FF0000"/>
+                <w:sz w:val="30"/>
+                <w:szCs w:val="30"/>
+              </w:rPr>
+            </w:pPr>
+            <w:r>
+              <w:rPr>
+                <w:rFonts w:ascii="Times New Roman" w:hAnsi="Times New Roman" w:cs="Times New Roman"/>
+                <w:color w:val="FF0000"/>
+                <w:sz w:val="30"/>
+                <w:szCs w:val="30"/>
+              </w:rPr>
+              <w:t>1</w:t>
+            </w:r>
           </w:p>
         </w:tc>
       </w:tr>
       <w:tr>
-        <w:tc>
-          <w:tcPr>
-            <w:tcW w:w="3192" w:type="dxa"/>
-          </w:tcPr>
-          <w:p>
-            <w:r>
+        <w:trPr>
+          <w:jc w:val="center"/>
+        </w:trPr>
+        <w:tc>
+          <w:tcPr>
+            <w:tcW w:w="721" w:type="dxa"/>
+            <w:tcBorders>
+              <w:top w:val="single" w:sz="4" w:space="0" w:color="auto"/>
+              <w:left w:val="single" w:sz="4" w:space="0" w:color="auto"/>
+              <w:bottom w:val="single" w:sz="4" w:space="0" w:color="auto"/>
+              <w:right w:val="single" w:sz="4" w:space="0" w:color="auto"/>
+            </w:tcBorders>
+            <w:vAlign w:val="center"/>
+            <w:hideMark/>
+          </w:tcPr>
+          <w:p>
+            <w:pPr>
+              <w:jc w:val="center"/>
+              <w:rPr>
+                <w:rFonts w:ascii="Courier New" w:hAnsi="Courier New" w:cs="Courier New"/>
+                <w:b/>
+                <w:color w:val="215868" w:themeColor="accent5" w:themeShade="80"/>
+                <w:sz w:val="38"/>
+                <w:szCs w:val="38"/>
+              </w:rPr>
+            </w:pPr>
+            <w:r>
+              <w:rPr>
+                <w:rFonts w:ascii="Courier New" w:hAnsi="Courier New" w:cs="Courier New"/>
+                <w:b/>
+                <w:color w:val="215868" w:themeColor="accent5" w:themeShade="80"/>
+                <w:sz w:val="38"/>
+                <w:szCs w:val="38"/>
+              </w:rPr>
               <w:t>2</w:t>
             </w:r>
           </w:p>
         </w:tc>
         <w:tc>
           <w:tcPr>
-            <w:tcW w:w="3192" w:type="dxa"/>
-          </w:tcPr>
-          <w:p>
-            <w:proofErr w:type="spellStart"/>
-            <w:r>
+            <w:tcW w:w="3669" w:type="dxa"/>
+            <w:tcBorders>
+              <w:top w:val="single" w:sz="4" w:space="0" w:color="auto"/>
+              <w:left w:val="single" w:sz="4" w:space="0" w:color="auto"/>
+              <w:bottom w:val="single" w:sz="4" w:space="0" w:color="auto"/>
+              <w:right w:val="single" w:sz="4" w:space="0" w:color="auto"/>
+            </w:tcBorders>
+            <w:vAlign w:val="center"/>
+          </w:tcPr>
+          <w:p>
+            <w:pPr>
+              <w:rPr>
+                <w:rFonts w:ascii="Times New Roman" w:hAnsi="Times New Roman" w:cs="Times New Roman"/>
+                <w:color w:val="215868" w:themeColor="accent5" w:themeShade="80"/>
+                <w:sz w:val="26"/>
+                <w:szCs w:val="26"/>
+              </w:rPr>
+            </w:pPr>
+            <w:proofErr w:type="spellStart"/>
+            <w:r>
+              <w:rPr>
+                <w:rFonts w:ascii="Times New Roman" w:hAnsi="Times New Roman" w:cs="Times New Roman"/>
+                <w:color w:val="215868" w:themeColor="accent5" w:themeShade="80"/>
+                <w:sz w:val="26"/>
+                <w:szCs w:val="26"/>
+              </w:rPr>
               <w:t>Kiến</w:t>
             </w:r>
             <w:proofErr w:type="spellEnd"/>
             <w:r>
+              <w:rPr>
+                <w:rFonts w:ascii="Times New Roman" w:hAnsi="Times New Roman" w:cs="Times New Roman"/>
+                <w:color w:val="215868" w:themeColor="accent5" w:themeShade="80"/>
+                <w:sz w:val="26"/>
+                <w:szCs w:val="26"/>
+              </w:rPr>
               <w:t xml:space="preserve"> </w:t>
             </w:r>
             <w:proofErr w:type="spellStart"/>
             <w:r>
+              <w:rPr>
+                <w:rFonts w:ascii="Times New Roman" w:hAnsi="Times New Roman" w:cs="Times New Roman"/>
+                <w:color w:val="215868" w:themeColor="accent5" w:themeShade="80"/>
+                <w:sz w:val="26"/>
+                <w:szCs w:val="26"/>
+              </w:rPr>
               <w:t>trúc</w:t>
             </w:r>
             <w:proofErr w:type="spellEnd"/>
             <w:r>
+              <w:rPr>
+                <w:rFonts w:ascii="Times New Roman" w:hAnsi="Times New Roman" w:cs="Times New Roman"/>
+                <w:color w:val="215868" w:themeColor="accent5" w:themeShade="80"/>
+                <w:sz w:val="26"/>
+                <w:szCs w:val="26"/>
+              </w:rPr>
               <w:t xml:space="preserve"> HTML</w:t>
             </w:r>
           </w:p>
-        </w:tc>
-        <w:tc>
-          <w:tcPr>
-            <w:tcW w:w="3192" w:type="dxa"/>
-          </w:tcPr>
-          <w:p>
-            <w:proofErr w:type="spellStart"/>
-            <w:r>
-              <w:t>Không</w:t>
-            </w:r>
-            <w:proofErr w:type="spellEnd"/>
-            <w:r>
-              <w:t xml:space="preserve"> </w:t>
-            </w:r>
-            <w:proofErr w:type="spellStart"/>
-            <w:r>
-              <w:t>có</w:t>
-            </w:r>
-            <w:proofErr w:type="spellEnd"/>
+          <w:p>
+            <w:pPr>
+              <w:ind w:left="720"/>
+              <w:rPr>
+                <w:rFonts w:ascii="Times New Roman" w:hAnsi="Times New Roman" w:cs="Times New Roman"/>
+                <w:color w:val="215868" w:themeColor="accent5" w:themeShade="80"/>
+                <w:sz w:val="26"/>
+                <w:szCs w:val="26"/>
+              </w:rPr>
+            </w:pPr>
+            <w:r>
+              <w:rPr>
+                <w:rFonts w:ascii="Times New Roman" w:hAnsi="Times New Roman" w:cs="Times New Roman"/>
+                <w:color w:val="215868" w:themeColor="accent5" w:themeShade="80"/>
+                <w:sz w:val="26"/>
+                <w:szCs w:val="26"/>
+              </w:rPr>
+              <w:t xml:space="preserve">- </w:t>
+            </w:r>
+            <w:proofErr w:type="spellStart"/>
+            <w:r>
+              <w:rPr>
+                <w:rFonts w:ascii="Times New Roman" w:hAnsi="Times New Roman" w:cs="Times New Roman"/>
+                <w:color w:val="215868" w:themeColor="accent5" w:themeShade="80"/>
+                <w:sz w:val="26"/>
+                <w:szCs w:val="26"/>
+              </w:rPr>
+              <w:t>FullWidth</w:t>
+            </w:r>
+            <w:proofErr w:type="spellEnd"/>
+          </w:p>
+          <w:p>
+            <w:pPr>
+              <w:ind w:left="720"/>
+              <w:rPr>
+                <w:rFonts w:ascii="Times New Roman" w:hAnsi="Times New Roman" w:cs="Times New Roman"/>
+                <w:color w:val="215868" w:themeColor="accent5" w:themeShade="80"/>
+                <w:sz w:val="26"/>
+                <w:szCs w:val="26"/>
+              </w:rPr>
+            </w:pPr>
+          </w:p>
+          <w:p>
+            <w:pPr>
+              <w:ind w:left="720"/>
+              <w:rPr>
+                <w:rFonts w:ascii="Times New Roman" w:hAnsi="Times New Roman" w:cs="Times New Roman"/>
+                <w:color w:val="215868" w:themeColor="accent5" w:themeShade="80"/>
+                <w:sz w:val="18"/>
+                <w:szCs w:val="18"/>
+              </w:rPr>
+            </w:pPr>
+            <w:r>
+              <w:rPr>
+                <w:rFonts w:ascii="Times New Roman" w:hAnsi="Times New Roman" w:cs="Times New Roman"/>
+                <w:color w:val="215868" w:themeColor="accent5" w:themeShade="80"/>
+                <w:sz w:val="18"/>
+                <w:szCs w:val="18"/>
+              </w:rPr>
+              <w:t>&lt;div class = type-222&gt;</w:t>
+            </w:r>
+          </w:p>
+          <w:p>
+            <w:pPr>
+              <w:ind w:left="720"/>
+              <w:rPr>
+                <w:rFonts w:ascii="Times New Roman" w:hAnsi="Times New Roman" w:cs="Times New Roman"/>
+                <w:color w:val="215868" w:themeColor="accent5" w:themeShade="80"/>
+                <w:sz w:val="18"/>
+                <w:szCs w:val="18"/>
+              </w:rPr>
+            </w:pPr>
+            <w:r>
+              <w:rPr>
+                <w:rFonts w:ascii="Times New Roman" w:hAnsi="Times New Roman" w:cs="Times New Roman"/>
+                <w:color w:val="215868" w:themeColor="accent5" w:themeShade="80"/>
+                <w:sz w:val="18"/>
+                <w:szCs w:val="18"/>
+              </w:rPr>
+              <w:t xml:space="preserve">     &lt;div class=container&gt;</w:t>
+            </w:r>
+          </w:p>
+          <w:p>
+            <w:pPr>
+              <w:ind w:left="720"/>
+              <w:rPr>
+                <w:rFonts w:ascii="Times New Roman" w:hAnsi="Times New Roman" w:cs="Times New Roman"/>
+                <w:color w:val="215868" w:themeColor="accent5" w:themeShade="80"/>
+                <w:sz w:val="18"/>
+                <w:szCs w:val="18"/>
+              </w:rPr>
+            </w:pPr>
+            <w:r>
+              <w:rPr>
+                <w:rFonts w:ascii="Times New Roman" w:hAnsi="Times New Roman" w:cs="Times New Roman"/>
+                <w:color w:val="215868" w:themeColor="accent5" w:themeShade="80"/>
+                <w:sz w:val="18"/>
+                <w:szCs w:val="18"/>
+              </w:rPr>
+              <w:t xml:space="preserve">            &lt;div class='row'&gt;</w:t>
+            </w:r>
+          </w:p>
+          <w:p>
+            <w:pPr>
+              <w:ind w:left="720"/>
+              <w:rPr>
+                <w:rFonts w:ascii="Times New Roman" w:hAnsi="Times New Roman" w:cs="Times New Roman"/>
+                <w:color w:val="215868" w:themeColor="accent5" w:themeShade="80"/>
+                <w:sz w:val="26"/>
+                <w:szCs w:val="26"/>
+              </w:rPr>
+            </w:pPr>
+            <w:r>
+              <w:rPr>
+                <w:rFonts w:ascii="Times New Roman" w:hAnsi="Times New Roman" w:cs="Times New Roman"/>
+                <w:color w:val="215868" w:themeColor="accent5" w:themeShade="80"/>
+                <w:sz w:val="18"/>
+                <w:szCs w:val="18"/>
+              </w:rPr>
+              <w:t xml:space="preserve">                    </w:t>
+            </w:r>
+          </w:p>
+          <w:p>
+            <w:pPr>
+              <w:ind w:left="720"/>
+              <w:rPr>
+                <w:rFonts w:ascii="Times New Roman" w:hAnsi="Times New Roman" w:cs="Times New Roman"/>
+                <w:color w:val="215868" w:themeColor="accent5" w:themeShade="80"/>
+                <w:sz w:val="26"/>
+                <w:szCs w:val="26"/>
+              </w:rPr>
+            </w:pPr>
+            <w:r>
+              <w:rPr>
+                <w:rFonts w:ascii="Times New Roman" w:hAnsi="Times New Roman" w:cs="Times New Roman"/>
+                <w:color w:val="215868" w:themeColor="accent5" w:themeShade="80"/>
+                <w:sz w:val="26"/>
+                <w:szCs w:val="26"/>
+              </w:rPr>
+              <w:t xml:space="preserve">- </w:t>
+            </w:r>
+            <w:proofErr w:type="spellStart"/>
+            <w:r>
+              <w:rPr>
+                <w:rFonts w:ascii="Times New Roman" w:hAnsi="Times New Roman" w:cs="Times New Roman"/>
+                <w:color w:val="215868" w:themeColor="accent5" w:themeShade="80"/>
+                <w:sz w:val="26"/>
+                <w:szCs w:val="26"/>
+              </w:rPr>
+              <w:t>SubWidth</w:t>
+            </w:r>
+            <w:proofErr w:type="spellEnd"/>
+            <w:r>
+              <w:rPr>
+                <w:rFonts w:ascii="Times New Roman" w:hAnsi="Times New Roman" w:cs="Times New Roman"/>
+                <w:color w:val="215868" w:themeColor="accent5" w:themeShade="80"/>
+                <w:sz w:val="26"/>
+                <w:szCs w:val="26"/>
+              </w:rPr>
+              <w:t xml:space="preserve"> (col-md-3, col-md-4, …)</w:t>
+            </w:r>
+          </w:p>
+          <w:p>
+            <w:pPr>
+              <w:ind w:left="720"/>
+              <w:rPr>
+                <w:rFonts w:ascii="Times New Roman" w:hAnsi="Times New Roman" w:cs="Times New Roman"/>
+                <w:color w:val="215868" w:themeColor="accent5" w:themeShade="80"/>
+                <w:sz w:val="26"/>
+                <w:szCs w:val="26"/>
+              </w:rPr>
+            </w:pPr>
+          </w:p>
+          <w:p>
+            <w:pPr>
+              <w:ind w:left="720"/>
+              <w:rPr>
+                <w:rFonts w:ascii="Times New Roman" w:hAnsi="Times New Roman" w:cs="Times New Roman"/>
+                <w:color w:val="215868" w:themeColor="accent5" w:themeShade="80"/>
+                <w:sz w:val="18"/>
+                <w:szCs w:val="18"/>
+              </w:rPr>
+            </w:pPr>
+            <w:r>
+              <w:rPr>
+                <w:rFonts w:ascii="Times New Roman" w:hAnsi="Times New Roman" w:cs="Times New Roman"/>
+                <w:color w:val="215868" w:themeColor="accent5" w:themeShade="80"/>
+                <w:sz w:val="18"/>
+                <w:szCs w:val="18"/>
+              </w:rPr>
+              <w:t>&lt;div class = 'container'&gt;</w:t>
+            </w:r>
+          </w:p>
+          <w:p>
+            <w:pPr>
+              <w:ind w:left="720"/>
+              <w:rPr>
+                <w:rFonts w:ascii="Times New Roman" w:hAnsi="Times New Roman" w:cs="Times New Roman"/>
+                <w:color w:val="215868" w:themeColor="accent5" w:themeShade="80"/>
+                <w:sz w:val="18"/>
+                <w:szCs w:val="18"/>
+              </w:rPr>
+            </w:pPr>
+            <w:r>
+              <w:rPr>
+                <w:rFonts w:ascii="Times New Roman" w:hAnsi="Times New Roman" w:cs="Times New Roman"/>
+                <w:color w:val="215868" w:themeColor="accent5" w:themeShade="80"/>
+                <w:sz w:val="18"/>
+                <w:szCs w:val="18"/>
+              </w:rPr>
+              <w:t xml:space="preserve">     &lt;div class='row'&gt;</w:t>
+            </w:r>
+          </w:p>
+          <w:p>
+            <w:pPr>
+              <w:ind w:left="720"/>
+              <w:rPr>
+                <w:rFonts w:ascii="Times New Roman" w:hAnsi="Times New Roman" w:cs="Times New Roman"/>
+                <w:color w:val="215868" w:themeColor="accent5" w:themeShade="80"/>
+                <w:sz w:val="18"/>
+                <w:szCs w:val="18"/>
+              </w:rPr>
+            </w:pPr>
+            <w:r>
+              <w:rPr>
+                <w:rFonts w:ascii="Times New Roman" w:hAnsi="Times New Roman" w:cs="Times New Roman"/>
+                <w:color w:val="215868" w:themeColor="accent5" w:themeShade="80"/>
+                <w:sz w:val="18"/>
+                <w:szCs w:val="18"/>
+              </w:rPr>
+              <w:t xml:space="preserve">            &lt;div class='col-md-4'&gt;</w:t>
+            </w:r>
+          </w:p>
+          <w:p>
+            <w:pPr>
+              <w:ind w:left="720"/>
+              <w:rPr>
+                <w:rFonts w:ascii="Times New Roman" w:hAnsi="Times New Roman" w:cs="Times New Roman"/>
+                <w:color w:val="215868" w:themeColor="accent5" w:themeShade="80"/>
+                <w:sz w:val="26"/>
+                <w:szCs w:val="26"/>
+              </w:rPr>
+            </w:pPr>
+            <w:r>
+              <w:rPr>
+                <w:rFonts w:ascii="Times New Roman" w:hAnsi="Times New Roman" w:cs="Times New Roman"/>
+                <w:color w:val="215868" w:themeColor="accent5" w:themeShade="80"/>
+                <w:sz w:val="18"/>
+                <w:szCs w:val="18"/>
+              </w:rPr>
+              <w:t xml:space="preserve">                    &lt;div class='type-222'&gt;</w:t>
+            </w:r>
+          </w:p>
+        </w:tc>
+        <w:tc>
+          <w:tcPr>
+            <w:tcW w:w="2835" w:type="dxa"/>
+            <w:tcBorders>
+              <w:top w:val="single" w:sz="4" w:space="0" w:color="auto"/>
+              <w:left w:val="single" w:sz="4" w:space="0" w:color="auto"/>
+              <w:bottom w:val="single" w:sz="4" w:space="0" w:color="auto"/>
+              <w:right w:val="single" w:sz="4" w:space="0" w:color="auto"/>
+            </w:tcBorders>
+            <w:vAlign w:val="center"/>
+          </w:tcPr>
+          <w:p>
+            <w:pPr>
+              <w:rPr>
+                <w:rFonts w:ascii="Times New Roman" w:hAnsi="Times New Roman" w:cs="Times New Roman"/>
+                <w:color w:val="215868" w:themeColor="accent5" w:themeShade="80"/>
+                <w:sz w:val="26"/>
+                <w:szCs w:val="26"/>
+              </w:rPr>
+            </w:pPr>
+          </w:p>
+        </w:tc>
+        <w:tc>
+          <w:tcPr>
+            <w:tcW w:w="1134" w:type="dxa"/>
+            <w:tcBorders>
+              <w:top w:val="single" w:sz="4" w:space="0" w:color="auto"/>
+              <w:left w:val="single" w:sz="4" w:space="0" w:color="auto"/>
+              <w:bottom w:val="single" w:sz="4" w:space="0" w:color="auto"/>
+              <w:right w:val="single" w:sz="4" w:space="0" w:color="auto"/>
+            </w:tcBorders>
+            <w:vAlign w:val="center"/>
+            <w:hideMark/>
+          </w:tcPr>
+          <w:p>
+            <w:pPr>
+              <w:jc w:val="center"/>
+              <w:rPr>
+                <w:rFonts w:ascii="Times New Roman" w:hAnsi="Times New Roman" w:cs="Times New Roman"/>
+                <w:color w:val="FF0000"/>
+                <w:sz w:val="30"/>
+                <w:szCs w:val="30"/>
+              </w:rPr>
+            </w:pPr>
+            <w:r>
+              <w:rPr>
+                <w:rFonts w:ascii="Times New Roman" w:hAnsi="Times New Roman" w:cs="Times New Roman"/>
+                <w:color w:val="FF0000"/>
+                <w:sz w:val="30"/>
+                <w:szCs w:val="30"/>
+              </w:rPr>
+              <w:t>1</w:t>
+            </w:r>
+          </w:p>
+        </w:tc>
+        <w:tc>
+          <w:tcPr>
+            <w:tcW w:w="991" w:type="dxa"/>
+            <w:tcBorders>
+              <w:top w:val="single" w:sz="4" w:space="0" w:color="auto"/>
+              <w:left w:val="single" w:sz="4" w:space="0" w:color="auto"/>
+              <w:bottom w:val="single" w:sz="4" w:space="0" w:color="auto"/>
+              <w:right w:val="single" w:sz="4" w:space="0" w:color="auto"/>
+            </w:tcBorders>
+            <w:vAlign w:val="center"/>
+            <w:hideMark/>
+          </w:tcPr>
+          <w:p>
+            <w:pPr>
+              <w:jc w:val="center"/>
+              <w:rPr>
+                <w:rFonts w:ascii="Times New Roman" w:hAnsi="Times New Roman" w:cs="Times New Roman"/>
+                <w:color w:val="FF0000"/>
+                <w:sz w:val="30"/>
+                <w:szCs w:val="30"/>
+              </w:rPr>
+            </w:pPr>
+            <w:r>
+              <w:rPr>
+                <w:rFonts w:ascii="Times New Roman" w:hAnsi="Times New Roman" w:cs="Times New Roman"/>
+                <w:color w:val="FF0000"/>
+                <w:sz w:val="30"/>
+                <w:szCs w:val="30"/>
+              </w:rPr>
+              <w:t>1</w:t>
+            </w:r>
           </w:p>
         </w:tc>
       </w:tr>
       <w:tr>
-        <w:tc>
-          <w:tcPr>
-            <w:tcW w:w="3192" w:type="dxa"/>
-          </w:tcPr>
-          <w:p>
-            <w:r>
+        <w:trPr>
+          <w:jc w:val="center"/>
+        </w:trPr>
+        <w:tc>
+          <w:tcPr>
+            <w:tcW w:w="721" w:type="dxa"/>
+            <w:tcBorders>
+              <w:top w:val="single" w:sz="4" w:space="0" w:color="auto"/>
+              <w:left w:val="single" w:sz="4" w:space="0" w:color="auto"/>
+              <w:bottom w:val="single" w:sz="4" w:space="0" w:color="auto"/>
+              <w:right w:val="single" w:sz="4" w:space="0" w:color="auto"/>
+            </w:tcBorders>
+            <w:vAlign w:val="center"/>
+            <w:hideMark/>
+          </w:tcPr>
+          <w:p>
+            <w:pPr>
+              <w:jc w:val="center"/>
+              <w:rPr>
+                <w:rFonts w:ascii="Courier New" w:hAnsi="Courier New" w:cs="Courier New"/>
+                <w:b/>
+                <w:color w:val="215868" w:themeColor="accent5" w:themeShade="80"/>
+                <w:sz w:val="38"/>
+                <w:szCs w:val="38"/>
+              </w:rPr>
+            </w:pPr>
+            <w:r>
+              <w:rPr>
+                <w:rFonts w:ascii="Courier New" w:hAnsi="Courier New" w:cs="Courier New"/>
+                <w:b/>
+                <w:color w:val="215868" w:themeColor="accent5" w:themeShade="80"/>
+                <w:sz w:val="38"/>
+                <w:szCs w:val="38"/>
+              </w:rPr>
               <w:t>3</w:t>
             </w:r>
           </w:p>
         </w:tc>
         <w:tc>
           <w:tcPr>
-            <w:tcW w:w="3192" w:type="dxa"/>
-          </w:tcPr>
-          <w:p>
-            <w:proofErr w:type="spellStart"/>
-            <w:r>
+            <w:tcW w:w="3669" w:type="dxa"/>
+            <w:tcBorders>
+              <w:top w:val="single" w:sz="4" w:space="0" w:color="auto"/>
+              <w:left w:val="single" w:sz="4" w:space="0" w:color="auto"/>
+              <w:bottom w:val="single" w:sz="4" w:space="0" w:color="auto"/>
+              <w:right w:val="single" w:sz="4" w:space="0" w:color="auto"/>
+            </w:tcBorders>
+            <w:vAlign w:val="center"/>
+            <w:hideMark/>
+          </w:tcPr>
+          <w:p>
+            <w:pPr>
+              <w:rPr>
+                <w:rFonts w:ascii="Times New Roman" w:hAnsi="Times New Roman" w:cs="Times New Roman"/>
+                <w:color w:val="215868" w:themeColor="accent5" w:themeShade="80"/>
+                <w:sz w:val="26"/>
+                <w:szCs w:val="26"/>
+              </w:rPr>
+            </w:pPr>
+            <w:proofErr w:type="spellStart"/>
+            <w:r>
+              <w:rPr>
+                <w:rFonts w:ascii="Times New Roman" w:hAnsi="Times New Roman" w:cs="Times New Roman"/>
+                <w:color w:val="215868" w:themeColor="accent5" w:themeShade="80"/>
+                <w:sz w:val="26"/>
+                <w:szCs w:val="26"/>
+              </w:rPr>
               <w:t>Kiến</w:t>
             </w:r>
             <w:proofErr w:type="spellEnd"/>
             <w:r>
+              <w:rPr>
+                <w:rFonts w:ascii="Times New Roman" w:hAnsi="Times New Roman" w:cs="Times New Roman"/>
+                <w:color w:val="215868" w:themeColor="accent5" w:themeShade="80"/>
+                <w:sz w:val="26"/>
+                <w:szCs w:val="26"/>
+              </w:rPr>
               <w:t xml:space="preserve"> </w:t>
             </w:r>
             <w:proofErr w:type="spellStart"/>
             <w:r>
+              <w:rPr>
+                <w:rFonts w:ascii="Times New Roman" w:hAnsi="Times New Roman" w:cs="Times New Roman"/>
+                <w:color w:val="215868" w:themeColor="accent5" w:themeShade="80"/>
+                <w:sz w:val="26"/>
+                <w:szCs w:val="26"/>
+              </w:rPr>
               <w:t>trúc</w:t>
             </w:r>
             <w:proofErr w:type="spellEnd"/>
             <w:r>
+              <w:rPr>
+                <w:rFonts w:ascii="Times New Roman" w:hAnsi="Times New Roman" w:cs="Times New Roman"/>
+                <w:color w:val="215868" w:themeColor="accent5" w:themeShade="80"/>
+                <w:sz w:val="26"/>
+                <w:szCs w:val="26"/>
+              </w:rPr>
               <w:t xml:space="preserve"> CSS</w:t>
             </w:r>
           </w:p>
-        </w:tc>
-        <w:tc>
-          <w:tcPr>
-            <w:tcW w:w="3192" w:type="dxa"/>
-          </w:tcPr>
-          <w:p>
-            <w:proofErr w:type="spellStart"/>
-            <w:r>
-              <w:t>Không</w:t>
-            </w:r>
-            <w:proofErr w:type="spellEnd"/>
-            <w:r>
-              <w:t xml:space="preserve"> </w:t>
-            </w:r>
-            <w:proofErr w:type="spellStart"/>
-            <w:r>
-              <w:t>có</w:t>
-            </w:r>
-            <w:proofErr w:type="spellEnd"/>
+          <w:p>
+            <w:pPr>
+              <w:ind w:left="720"/>
+              <w:rPr>
+                <w:rFonts w:ascii="Times New Roman" w:hAnsi="Times New Roman" w:cs="Times New Roman"/>
+                <w:color w:val="215868" w:themeColor="accent5" w:themeShade="80"/>
+                <w:sz w:val="18"/>
+                <w:szCs w:val="18"/>
+              </w:rPr>
+            </w:pPr>
+            <w:r>
+              <w:rPr>
+                <w:rFonts w:ascii="Times New Roman" w:hAnsi="Times New Roman" w:cs="Times New Roman"/>
+                <w:color w:val="215868" w:themeColor="accent5" w:themeShade="80"/>
+                <w:sz w:val="18"/>
+                <w:szCs w:val="18"/>
+              </w:rPr>
+              <w:t>@font-size:</w:t>
+            </w:r>
+          </w:p>
+          <w:p>
+            <w:pPr>
+              <w:ind w:left="720"/>
+              <w:rPr>
+                <w:rFonts w:ascii="Times New Roman" w:hAnsi="Times New Roman" w:cs="Times New Roman"/>
+                <w:color w:val="215868" w:themeColor="accent5" w:themeShade="80"/>
+                <w:sz w:val="18"/>
+                <w:szCs w:val="18"/>
+              </w:rPr>
+            </w:pPr>
+            <w:r>
+              <w:rPr>
+                <w:rFonts w:ascii="Times New Roman" w:hAnsi="Times New Roman" w:cs="Times New Roman"/>
+                <w:color w:val="215868" w:themeColor="accent5" w:themeShade="80"/>
+                <w:sz w:val="18"/>
+                <w:szCs w:val="18"/>
+              </w:rPr>
+              <w:t>@color:</w:t>
+            </w:r>
+          </w:p>
+          <w:p>
+            <w:pPr>
+              <w:ind w:left="720"/>
+              <w:rPr>
+                <w:rFonts w:ascii="Times New Roman" w:hAnsi="Times New Roman" w:cs="Times New Roman"/>
+                <w:color w:val="215868" w:themeColor="accent5" w:themeShade="80"/>
+                <w:sz w:val="18"/>
+                <w:szCs w:val="18"/>
+              </w:rPr>
+            </w:pPr>
+            <w:r>
+              <w:rPr>
+                <w:rFonts w:ascii="Times New Roman" w:hAnsi="Times New Roman" w:cs="Times New Roman"/>
+                <w:color w:val="215868" w:themeColor="accent5" w:themeShade="80"/>
+                <w:sz w:val="18"/>
+                <w:szCs w:val="18"/>
+              </w:rPr>
+              <w:t>.news-image {</w:t>
+            </w:r>
+          </w:p>
+          <w:p>
+            <w:pPr>
+              <w:ind w:left="720"/>
+              <w:rPr>
+                <w:rFonts w:ascii="Times New Roman" w:hAnsi="Times New Roman" w:cs="Times New Roman"/>
+                <w:color w:val="215868" w:themeColor="accent5" w:themeShade="80"/>
+                <w:sz w:val="18"/>
+                <w:szCs w:val="18"/>
+              </w:rPr>
+            </w:pPr>
+            <w:r>
+              <w:rPr>
+                <w:rFonts w:ascii="Times New Roman" w:hAnsi="Times New Roman" w:cs="Times New Roman"/>
+                <w:color w:val="215868" w:themeColor="accent5" w:themeShade="80"/>
+                <w:sz w:val="18"/>
+                <w:szCs w:val="18"/>
+              </w:rPr>
+              <w:t xml:space="preserve">     font-size:@font-size;</w:t>
+            </w:r>
+          </w:p>
+          <w:p>
+            <w:pPr>
+              <w:ind w:left="720"/>
+              <w:rPr>
+                <w:rFonts w:ascii="Times New Roman" w:hAnsi="Times New Roman" w:cs="Times New Roman"/>
+                <w:color w:val="215868" w:themeColor="accent5" w:themeShade="80"/>
+                <w:sz w:val="18"/>
+                <w:szCs w:val="18"/>
+              </w:rPr>
+            </w:pPr>
+            <w:r>
+              <w:rPr>
+                <w:rFonts w:ascii="Times New Roman" w:hAnsi="Times New Roman" w:cs="Times New Roman"/>
+                <w:color w:val="215868" w:themeColor="accent5" w:themeShade="80"/>
+                <w:sz w:val="18"/>
+                <w:szCs w:val="18"/>
+              </w:rPr>
+              <w:t xml:space="preserve">     ...</w:t>
+            </w:r>
+          </w:p>
+          <w:p>
+            <w:pPr>
+              <w:ind w:left="720"/>
+              <w:rPr>
+                <w:rFonts w:ascii="Times New Roman" w:hAnsi="Times New Roman" w:cs="Times New Roman"/>
+                <w:color w:val="215868" w:themeColor="accent5" w:themeShade="80"/>
+                <w:sz w:val="18"/>
+                <w:szCs w:val="18"/>
+              </w:rPr>
+            </w:pPr>
+            <w:r>
+              <w:rPr>
+                <w:rFonts w:ascii="Times New Roman" w:hAnsi="Times New Roman" w:cs="Times New Roman"/>
+                <w:color w:val="215868" w:themeColor="accent5" w:themeShade="80"/>
+                <w:sz w:val="18"/>
+                <w:szCs w:val="18"/>
+              </w:rPr>
+              <w:t>}</w:t>
+            </w:r>
+          </w:p>
+          <w:p>
+            <w:pPr>
+              <w:ind w:left="720"/>
+              <w:rPr>
+                <w:rFonts w:ascii="Times New Roman" w:hAnsi="Times New Roman" w:cs="Times New Roman"/>
+                <w:color w:val="215868" w:themeColor="accent5" w:themeShade="80"/>
+                <w:sz w:val="18"/>
+                <w:szCs w:val="18"/>
+              </w:rPr>
+            </w:pPr>
+            <w:r>
+              <w:rPr>
+                <w:rFonts w:ascii="Times New Roman" w:hAnsi="Times New Roman" w:cs="Times New Roman"/>
+                <w:color w:val="215868" w:themeColor="accent5" w:themeShade="80"/>
+                <w:sz w:val="18"/>
+                <w:szCs w:val="18"/>
+              </w:rPr>
+              <w:t>.list-news {</w:t>
+            </w:r>
+          </w:p>
+          <w:p>
+            <w:pPr>
+              <w:ind w:left="720"/>
+              <w:rPr>
+                <w:rFonts w:ascii="Times New Roman" w:hAnsi="Times New Roman" w:cs="Times New Roman"/>
+                <w:color w:val="215868" w:themeColor="accent5" w:themeShade="80"/>
+                <w:sz w:val="18"/>
+                <w:szCs w:val="18"/>
+              </w:rPr>
+            </w:pPr>
+            <w:r>
+              <w:rPr>
+                <w:rFonts w:ascii="Times New Roman" w:hAnsi="Times New Roman" w:cs="Times New Roman"/>
+                <w:color w:val="215868" w:themeColor="accent5" w:themeShade="80"/>
+                <w:sz w:val="18"/>
+                <w:szCs w:val="18"/>
+              </w:rPr>
+              <w:t xml:space="preserve"> font-size:@font-size;</w:t>
+            </w:r>
+          </w:p>
+          <w:p>
+            <w:pPr>
+              <w:ind w:left="720"/>
+              <w:rPr>
+                <w:rFonts w:ascii="Times New Roman" w:hAnsi="Times New Roman" w:cs="Times New Roman"/>
+                <w:color w:val="215868" w:themeColor="accent5" w:themeShade="80"/>
+                <w:sz w:val="18"/>
+                <w:szCs w:val="18"/>
+              </w:rPr>
+            </w:pPr>
+            <w:r>
+              <w:rPr>
+                <w:rFonts w:ascii="Times New Roman" w:hAnsi="Times New Roman" w:cs="Times New Roman"/>
+                <w:color w:val="215868" w:themeColor="accent5" w:themeShade="80"/>
+                <w:sz w:val="18"/>
+                <w:szCs w:val="18"/>
+              </w:rPr>
+              <w:t>}</w:t>
+            </w:r>
+          </w:p>
+          <w:p>
+            <w:pPr>
+              <w:ind w:left="720"/>
+              <w:rPr>
+                <w:rFonts w:ascii="Times New Roman" w:hAnsi="Times New Roman" w:cs="Times New Roman"/>
+                <w:color w:val="215868" w:themeColor="accent5" w:themeShade="80"/>
+                <w:sz w:val="18"/>
+                <w:szCs w:val="18"/>
+              </w:rPr>
+            </w:pPr>
+            <w:r>
+              <w:rPr>
+                <w:rFonts w:ascii="Times New Roman" w:hAnsi="Times New Roman" w:cs="Times New Roman"/>
+                <w:color w:val="215868" w:themeColor="accent5" w:themeShade="80"/>
+                <w:sz w:val="18"/>
+                <w:szCs w:val="18"/>
+              </w:rPr>
+              <w:t>.view-more{</w:t>
+            </w:r>
+          </w:p>
+          <w:p>
+            <w:pPr>
+              <w:ind w:left="720"/>
+              <w:rPr>
+                <w:rFonts w:ascii="Times New Roman" w:hAnsi="Times New Roman" w:cs="Times New Roman"/>
+                <w:color w:val="215868" w:themeColor="accent5" w:themeShade="80"/>
+                <w:sz w:val="18"/>
+                <w:szCs w:val="18"/>
+              </w:rPr>
+            </w:pPr>
+            <w:r>
+              <w:rPr>
+                <w:rFonts w:ascii="Times New Roman" w:hAnsi="Times New Roman" w:cs="Times New Roman"/>
+                <w:color w:val="215868" w:themeColor="accent5" w:themeShade="80"/>
+                <w:sz w:val="18"/>
+                <w:szCs w:val="18"/>
+              </w:rPr>
+              <w:t xml:space="preserve"> font-size:@font-size;</w:t>
+            </w:r>
+          </w:p>
+          <w:p>
+            <w:pPr>
+              <w:ind w:left="720"/>
+              <w:rPr>
+                <w:rFonts w:ascii="Times New Roman" w:hAnsi="Times New Roman" w:cs="Times New Roman"/>
+                <w:color w:val="215868" w:themeColor="accent5" w:themeShade="80"/>
+                <w:sz w:val="26"/>
+                <w:szCs w:val="26"/>
+              </w:rPr>
+            </w:pPr>
+            <w:r>
+              <w:rPr>
+                <w:rFonts w:ascii="Times New Roman" w:hAnsi="Times New Roman" w:cs="Times New Roman"/>
+                <w:color w:val="215868" w:themeColor="accent5" w:themeShade="80"/>
+                <w:sz w:val="18"/>
+                <w:szCs w:val="18"/>
+              </w:rPr>
+              <w:t>}</w:t>
+            </w:r>
+          </w:p>
+        </w:tc>
+        <w:tc>
+          <w:tcPr>
+            <w:tcW w:w="2835" w:type="dxa"/>
+            <w:tcBorders>
+              <w:top w:val="single" w:sz="4" w:space="0" w:color="auto"/>
+              <w:left w:val="single" w:sz="4" w:space="0" w:color="auto"/>
+              <w:bottom w:val="single" w:sz="4" w:space="0" w:color="auto"/>
+              <w:right w:val="single" w:sz="4" w:space="0" w:color="auto"/>
+            </w:tcBorders>
+            <w:vAlign w:val="center"/>
+            <w:hideMark/>
+          </w:tcPr>
+          <w:p>
+            <w:pPr>
+              <w:rPr>
+                <w:rFonts w:ascii="Times New Roman" w:hAnsi="Times New Roman" w:cs="Times New Roman"/>
+                <w:color w:val="215868" w:themeColor="accent5" w:themeShade="80"/>
+                <w:sz w:val="18"/>
+                <w:szCs w:val="18"/>
+              </w:rPr>
+            </w:pPr>
+            <w:r>
+              <w:rPr>
+                <w:rFonts w:ascii="Times New Roman" w:hAnsi="Times New Roman" w:cs="Times New Roman"/>
+                <w:color w:val="215868" w:themeColor="accent5" w:themeShade="80"/>
+                <w:sz w:val="18"/>
+                <w:szCs w:val="18"/>
+              </w:rPr>
+              <w:t>@</w:t>
+            </w:r>
+            <w:proofErr w:type="spellStart"/>
+            <w:r>
+              <w:rPr>
+                <w:rFonts w:ascii="Times New Roman" w:hAnsi="Times New Roman" w:cs="Times New Roman"/>
+                <w:color w:val="215868" w:themeColor="accent5" w:themeShade="80"/>
+                <w:sz w:val="18"/>
+                <w:szCs w:val="18"/>
+              </w:rPr>
+              <w:t>margin_left</w:t>
+            </w:r>
+            <w:proofErr w:type="spellEnd"/>
+          </w:p>
+          <w:p>
+            <w:pPr>
+              <w:rPr>
+                <w:rFonts w:ascii="Times New Roman" w:hAnsi="Times New Roman" w:cs="Times New Roman"/>
+                <w:color w:val="215868" w:themeColor="accent5" w:themeShade="80"/>
+                <w:sz w:val="18"/>
+                <w:szCs w:val="18"/>
+              </w:rPr>
+            </w:pPr>
+            <w:r>
+              <w:rPr>
+                <w:rFonts w:ascii="Times New Roman" w:hAnsi="Times New Roman" w:cs="Times New Roman"/>
+                <w:color w:val="215868" w:themeColor="accent5" w:themeShade="80"/>
+                <w:sz w:val="18"/>
+                <w:szCs w:val="18"/>
+              </w:rPr>
+              <w:t>@</w:t>
+            </w:r>
+            <w:proofErr w:type="spellStart"/>
+            <w:r>
+              <w:rPr>
+                <w:rFonts w:ascii="Times New Roman" w:hAnsi="Times New Roman" w:cs="Times New Roman"/>
+                <w:color w:val="215868" w:themeColor="accent5" w:themeShade="80"/>
+                <w:sz w:val="18"/>
+                <w:szCs w:val="18"/>
+              </w:rPr>
+              <w:t>margin_top</w:t>
+            </w:r>
+            <w:proofErr w:type="spellEnd"/>
+          </w:p>
+          <w:p>
+            <w:pPr>
+              <w:rPr>
+                <w:rFonts w:ascii="Times New Roman" w:hAnsi="Times New Roman" w:cs="Times New Roman"/>
+                <w:color w:val="215868" w:themeColor="accent5" w:themeShade="80"/>
+                <w:sz w:val="18"/>
+                <w:szCs w:val="18"/>
+              </w:rPr>
+            </w:pPr>
+            <w:r>
+              <w:rPr>
+                <w:rFonts w:ascii="Times New Roman" w:hAnsi="Times New Roman" w:cs="Times New Roman"/>
+                <w:color w:val="215868" w:themeColor="accent5" w:themeShade="80"/>
+                <w:sz w:val="18"/>
+                <w:szCs w:val="18"/>
+              </w:rPr>
+              <w:t>@</w:t>
+            </w:r>
+            <w:proofErr w:type="spellStart"/>
+            <w:r>
+              <w:rPr>
+                <w:rFonts w:ascii="Times New Roman" w:hAnsi="Times New Roman" w:cs="Times New Roman"/>
+                <w:color w:val="215868" w:themeColor="accent5" w:themeShade="80"/>
+                <w:sz w:val="18"/>
+                <w:szCs w:val="18"/>
+              </w:rPr>
+              <w:t>margin_bottom</w:t>
+            </w:r>
+            <w:proofErr w:type="spellEnd"/>
+          </w:p>
+          <w:p>
+            <w:pPr>
+              <w:rPr>
+                <w:rFonts w:ascii="Times New Roman" w:hAnsi="Times New Roman" w:cs="Times New Roman"/>
+                <w:color w:val="215868" w:themeColor="accent5" w:themeShade="80"/>
+                <w:sz w:val="18"/>
+                <w:szCs w:val="18"/>
+              </w:rPr>
+            </w:pPr>
+            <w:r>
+              <w:rPr>
+                <w:rFonts w:ascii="Times New Roman" w:hAnsi="Times New Roman" w:cs="Times New Roman"/>
+                <w:color w:val="215868" w:themeColor="accent5" w:themeShade="80"/>
+                <w:sz w:val="18"/>
+                <w:szCs w:val="18"/>
+              </w:rPr>
+              <w:t>@</w:t>
+            </w:r>
+            <w:proofErr w:type="spellStart"/>
+            <w:r>
+              <w:rPr>
+                <w:rFonts w:ascii="Times New Roman" w:hAnsi="Times New Roman" w:cs="Times New Roman"/>
+                <w:color w:val="215868" w:themeColor="accent5" w:themeShade="80"/>
+                <w:sz w:val="18"/>
+                <w:szCs w:val="18"/>
+              </w:rPr>
+              <w:t>margin_right</w:t>
+            </w:r>
+            <w:proofErr w:type="spellEnd"/>
+          </w:p>
+          <w:p>
+            <w:pPr>
+              <w:rPr>
+                <w:rFonts w:ascii="Times New Roman" w:hAnsi="Times New Roman" w:cs="Times New Roman"/>
+                <w:color w:val="215868" w:themeColor="accent5" w:themeShade="80"/>
+                <w:sz w:val="18"/>
+                <w:szCs w:val="18"/>
+              </w:rPr>
+            </w:pPr>
+            <w:r>
+              <w:rPr>
+                <w:rFonts w:ascii="Times New Roman" w:hAnsi="Times New Roman" w:cs="Times New Roman"/>
+                <w:color w:val="215868" w:themeColor="accent5" w:themeShade="80"/>
+                <w:sz w:val="18"/>
+                <w:szCs w:val="18"/>
+              </w:rPr>
+              <w:t>@padding…</w:t>
+            </w:r>
+          </w:p>
+          <w:p>
+            <w:pPr>
+              <w:rPr>
+                <w:rFonts w:ascii="Times New Roman" w:hAnsi="Times New Roman" w:cs="Times New Roman"/>
+                <w:color w:val="215868" w:themeColor="accent5" w:themeShade="80"/>
+                <w:sz w:val="18"/>
+                <w:szCs w:val="18"/>
+              </w:rPr>
+            </w:pPr>
+            <w:r>
+              <w:rPr>
+                <w:rFonts w:ascii="Times New Roman" w:hAnsi="Times New Roman" w:cs="Times New Roman"/>
+                <w:color w:val="215868" w:themeColor="accent5" w:themeShade="80"/>
+                <w:sz w:val="18"/>
+                <w:szCs w:val="18"/>
+              </w:rPr>
+              <w:t>@</w:t>
+            </w:r>
+            <w:proofErr w:type="spellStart"/>
+            <w:r>
+              <w:rPr>
+                <w:rFonts w:ascii="Times New Roman" w:hAnsi="Times New Roman" w:cs="Times New Roman"/>
+                <w:color w:val="215868" w:themeColor="accent5" w:themeShade="80"/>
+                <w:sz w:val="18"/>
+                <w:szCs w:val="18"/>
+              </w:rPr>
+              <w:t>img_max_width</w:t>
+            </w:r>
+            <w:proofErr w:type="spellEnd"/>
+          </w:p>
+          <w:p>
+            <w:pPr>
+              <w:rPr>
+                <w:rFonts w:ascii="Times New Roman" w:hAnsi="Times New Roman" w:cs="Times New Roman"/>
+                <w:color w:val="215868" w:themeColor="accent5" w:themeShade="80"/>
+                <w:sz w:val="18"/>
+                <w:szCs w:val="18"/>
+              </w:rPr>
+            </w:pPr>
+            <w:r>
+              <w:rPr>
+                <w:rFonts w:ascii="Times New Roman" w:hAnsi="Times New Roman" w:cs="Times New Roman"/>
+                <w:color w:val="215868" w:themeColor="accent5" w:themeShade="80"/>
+                <w:sz w:val="18"/>
+                <w:szCs w:val="18"/>
+              </w:rPr>
+              <w:t>@</w:t>
+            </w:r>
+            <w:proofErr w:type="spellStart"/>
+            <w:r>
+              <w:rPr>
+                <w:rFonts w:ascii="Times New Roman" w:hAnsi="Times New Roman" w:cs="Times New Roman"/>
+                <w:color w:val="215868" w:themeColor="accent5" w:themeShade="80"/>
+                <w:sz w:val="18"/>
+                <w:szCs w:val="18"/>
+              </w:rPr>
+              <w:t>img_min_width</w:t>
+            </w:r>
+            <w:proofErr w:type="spellEnd"/>
+          </w:p>
+          <w:p>
+            <w:pPr>
+              <w:rPr>
+                <w:rFonts w:ascii="Times New Roman" w:hAnsi="Times New Roman" w:cs="Times New Roman"/>
+                <w:color w:val="215868" w:themeColor="accent5" w:themeShade="80"/>
+                <w:sz w:val="18"/>
+                <w:szCs w:val="18"/>
+              </w:rPr>
+            </w:pPr>
+            <w:r>
+              <w:rPr>
+                <w:rFonts w:ascii="Times New Roman" w:hAnsi="Times New Roman" w:cs="Times New Roman"/>
+                <w:color w:val="215868" w:themeColor="accent5" w:themeShade="80"/>
+                <w:sz w:val="18"/>
+                <w:szCs w:val="18"/>
+              </w:rPr>
+              <w:t>@</w:t>
+            </w:r>
+            <w:proofErr w:type="spellStart"/>
+            <w:r>
+              <w:rPr>
+                <w:rFonts w:ascii="Times New Roman" w:hAnsi="Times New Roman" w:cs="Times New Roman"/>
+                <w:color w:val="215868" w:themeColor="accent5" w:themeShade="80"/>
+                <w:sz w:val="18"/>
+                <w:szCs w:val="18"/>
+              </w:rPr>
+              <w:t>img</w:t>
+            </w:r>
+            <w:proofErr w:type="spellEnd"/>
+            <w:r>
+              <w:rPr>
+                <w:rFonts w:ascii="Times New Roman" w:hAnsi="Times New Roman" w:cs="Times New Roman"/>
+                <w:color w:val="215868" w:themeColor="accent5" w:themeShade="80"/>
+                <w:sz w:val="18"/>
+                <w:szCs w:val="18"/>
+              </w:rPr>
+              <w:t>_</w:t>
+            </w:r>
+          </w:p>
+        </w:tc>
+        <w:tc>
+          <w:tcPr>
+            <w:tcW w:w="1134" w:type="dxa"/>
+            <w:tcBorders>
+              <w:top w:val="single" w:sz="4" w:space="0" w:color="auto"/>
+              <w:left w:val="single" w:sz="4" w:space="0" w:color="auto"/>
+              <w:bottom w:val="single" w:sz="4" w:space="0" w:color="auto"/>
+              <w:right w:val="single" w:sz="4" w:space="0" w:color="auto"/>
+            </w:tcBorders>
+            <w:vAlign w:val="center"/>
+            <w:hideMark/>
+          </w:tcPr>
+          <w:p>
+            <w:pPr>
+              <w:jc w:val="center"/>
+              <w:rPr>
+                <w:rFonts w:ascii="Times New Roman" w:hAnsi="Times New Roman" w:cs="Times New Roman"/>
+                <w:color w:val="FF0000"/>
+                <w:sz w:val="30"/>
+                <w:szCs w:val="30"/>
+              </w:rPr>
+            </w:pPr>
+            <w:r>
+              <w:rPr>
+                <w:rFonts w:ascii="Times New Roman" w:hAnsi="Times New Roman" w:cs="Times New Roman"/>
+                <w:color w:val="FF0000"/>
+                <w:sz w:val="30"/>
+                <w:szCs w:val="30"/>
+              </w:rPr>
+              <w:t>1</w:t>
+            </w:r>
+          </w:p>
+        </w:tc>
+        <w:tc>
+          <w:tcPr>
+            <w:tcW w:w="991" w:type="dxa"/>
+            <w:tcBorders>
+              <w:top w:val="single" w:sz="4" w:space="0" w:color="auto"/>
+              <w:left w:val="single" w:sz="4" w:space="0" w:color="auto"/>
+              <w:bottom w:val="single" w:sz="4" w:space="0" w:color="auto"/>
+              <w:right w:val="single" w:sz="4" w:space="0" w:color="auto"/>
+            </w:tcBorders>
+            <w:vAlign w:val="center"/>
+            <w:hideMark/>
+          </w:tcPr>
+          <w:p>
+            <w:pPr>
+              <w:jc w:val="center"/>
+              <w:rPr>
+                <w:rFonts w:ascii="Times New Roman" w:hAnsi="Times New Roman" w:cs="Times New Roman"/>
+                <w:color w:val="FF0000"/>
+                <w:sz w:val="30"/>
+                <w:szCs w:val="30"/>
+              </w:rPr>
+            </w:pPr>
+            <w:r>
+              <w:rPr>
+                <w:rFonts w:ascii="Times New Roman" w:hAnsi="Times New Roman" w:cs="Times New Roman"/>
+                <w:color w:val="FF0000"/>
+                <w:sz w:val="30"/>
+                <w:szCs w:val="30"/>
+              </w:rPr>
+              <w:t>1</w:t>
+            </w:r>
           </w:p>
         </w:tc>
       </w:tr>
       <w:tr>
-        <w:tc>
-          <w:tcPr>
-            <w:tcW w:w="3192" w:type="dxa"/>
-          </w:tcPr>
-          <w:p>
-            <w:r>
+        <w:trPr>
+          <w:jc w:val="center"/>
+        </w:trPr>
+        <w:tc>
+          <w:tcPr>
+            <w:tcW w:w="721" w:type="dxa"/>
+            <w:tcBorders>
+              <w:top w:val="single" w:sz="4" w:space="0" w:color="auto"/>
+              <w:left w:val="single" w:sz="4" w:space="0" w:color="auto"/>
+              <w:bottom w:val="single" w:sz="4" w:space="0" w:color="auto"/>
+              <w:right w:val="single" w:sz="4" w:space="0" w:color="auto"/>
+            </w:tcBorders>
+            <w:vAlign w:val="center"/>
+            <w:hideMark/>
+          </w:tcPr>
+          <w:p>
+            <w:pPr>
+              <w:jc w:val="center"/>
+              <w:rPr>
+                <w:rFonts w:ascii="Courier New" w:hAnsi="Courier New" w:cs="Courier New"/>
+                <w:b/>
+                <w:color w:val="215868" w:themeColor="accent5" w:themeShade="80"/>
+                <w:sz w:val="38"/>
+                <w:szCs w:val="38"/>
+              </w:rPr>
+            </w:pPr>
+            <w:r>
+              <w:rPr>
+                <w:rFonts w:ascii="Courier New" w:hAnsi="Courier New" w:cs="Courier New"/>
+                <w:b/>
+                <w:color w:val="215868" w:themeColor="accent5" w:themeShade="80"/>
+                <w:sz w:val="38"/>
+                <w:szCs w:val="38"/>
+              </w:rPr>
               <w:t>4</w:t>
             </w:r>
           </w:p>
         </w:tc>
         <w:tc>
           <w:tcPr>
-            <w:tcW w:w="3192" w:type="dxa"/>
-          </w:tcPr>
-          <w:p>
-            <w:proofErr w:type="spellStart"/>
-            <w:r>
+            <w:tcW w:w="3669" w:type="dxa"/>
+            <w:tcBorders>
+              <w:top w:val="single" w:sz="4" w:space="0" w:color="auto"/>
+              <w:left w:val="single" w:sz="4" w:space="0" w:color="auto"/>
+              <w:bottom w:val="single" w:sz="4" w:space="0" w:color="auto"/>
+              <w:right w:val="single" w:sz="4" w:space="0" w:color="auto"/>
+            </w:tcBorders>
+            <w:vAlign w:val="center"/>
+            <w:hideMark/>
+          </w:tcPr>
+          <w:p>
+            <w:pPr>
+              <w:rPr>
+                <w:rFonts w:ascii="Times New Roman" w:hAnsi="Times New Roman" w:cs="Times New Roman"/>
+                <w:color w:val="215868" w:themeColor="accent5" w:themeShade="80"/>
+                <w:sz w:val="26"/>
+                <w:szCs w:val="26"/>
+              </w:rPr>
+            </w:pPr>
+            <w:proofErr w:type="spellStart"/>
+            <w:r>
+              <w:rPr>
+                <w:rFonts w:ascii="Times New Roman" w:hAnsi="Times New Roman" w:cs="Times New Roman"/>
+                <w:color w:val="215868" w:themeColor="accent5" w:themeShade="80"/>
+                <w:sz w:val="26"/>
+                <w:szCs w:val="26"/>
+              </w:rPr>
               <w:t>Tính</w:t>
             </w:r>
             <w:proofErr w:type="spellEnd"/>
             <w:r>
+              <w:rPr>
+                <w:rFonts w:ascii="Times New Roman" w:hAnsi="Times New Roman" w:cs="Times New Roman"/>
+                <w:color w:val="215868" w:themeColor="accent5" w:themeShade="80"/>
+                <w:sz w:val="26"/>
+                <w:szCs w:val="26"/>
+              </w:rPr>
               <w:t xml:space="preserve"> </w:t>
             </w:r>
             <w:proofErr w:type="spellStart"/>
             <w:r>
+              <w:rPr>
+                <w:rFonts w:ascii="Times New Roman" w:hAnsi="Times New Roman" w:cs="Times New Roman"/>
+                <w:color w:val="215868" w:themeColor="accent5" w:themeShade="80"/>
+                <w:sz w:val="26"/>
+                <w:szCs w:val="26"/>
+              </w:rPr>
               <w:t>dư</w:t>
             </w:r>
             <w:proofErr w:type="spellEnd"/>
             <w:r>
+              <w:rPr>
+                <w:rFonts w:ascii="Times New Roman" w:hAnsi="Times New Roman" w:cs="Times New Roman"/>
+                <w:color w:val="215868" w:themeColor="accent5" w:themeShade="80"/>
+                <w:sz w:val="26"/>
+                <w:szCs w:val="26"/>
+              </w:rPr>
               <w:t xml:space="preserve"> </w:t>
             </w:r>
             <w:proofErr w:type="spellStart"/>
             <w:r>
+              <w:rPr>
+                <w:rFonts w:ascii="Times New Roman" w:hAnsi="Times New Roman" w:cs="Times New Roman"/>
+                <w:color w:val="215868" w:themeColor="accent5" w:themeShade="80"/>
+                <w:sz w:val="26"/>
+                <w:szCs w:val="26"/>
+              </w:rPr>
               <w:t>thừa</w:t>
             </w:r>
             <w:proofErr w:type="spellEnd"/>
             <w:r>
+              <w:rPr>
+                <w:rFonts w:ascii="Times New Roman" w:hAnsi="Times New Roman" w:cs="Times New Roman"/>
+                <w:color w:val="215868" w:themeColor="accent5" w:themeShade="80"/>
+                <w:sz w:val="26"/>
+                <w:szCs w:val="26"/>
+              </w:rPr>
               <w:t xml:space="preserve"> </w:t>
             </w:r>
             <w:proofErr w:type="spellStart"/>
             <w:r>
+              <w:rPr>
+                <w:rFonts w:ascii="Times New Roman" w:hAnsi="Times New Roman" w:cs="Times New Roman"/>
+                <w:color w:val="215868" w:themeColor="accent5" w:themeShade="80"/>
+                <w:sz w:val="26"/>
+                <w:szCs w:val="26"/>
+              </w:rPr>
               <w:t>thẻ</w:t>
             </w:r>
             <w:proofErr w:type="spellEnd"/>
             <w:r>
+              <w:rPr>
+                <w:rFonts w:ascii="Times New Roman" w:hAnsi="Times New Roman" w:cs="Times New Roman"/>
+                <w:color w:val="215868" w:themeColor="accent5" w:themeShade="80"/>
+                <w:sz w:val="26"/>
+                <w:szCs w:val="26"/>
+              </w:rPr>
               <w:t xml:space="preserve"> HTML</w:t>
             </w:r>
           </w:p>
-        </w:tc>
-        <w:tc>
-          <w:tcPr>
-            <w:tcW w:w="3192" w:type="dxa"/>
-          </w:tcPr>
-          <w:p>
-            <w:proofErr w:type="spellStart"/>
-            <w:r>
-              <w:t>Không</w:t>
-            </w:r>
-            <w:proofErr w:type="spellEnd"/>
-            <w:r>
+          <w:p>
+            <w:pPr>
+              <w:ind w:left="720"/>
+              <w:rPr>
+                <w:rFonts w:ascii="Times New Roman" w:hAnsi="Times New Roman" w:cs="Times New Roman"/>
+                <w:color w:val="215868" w:themeColor="accent5" w:themeShade="80"/>
+                <w:sz w:val="20"/>
+                <w:szCs w:val="20"/>
+              </w:rPr>
+            </w:pPr>
+            <w:r>
+              <w:rPr>
+                <w:rFonts w:ascii="Times New Roman" w:hAnsi="Times New Roman" w:cs="Times New Roman"/>
+                <w:color w:val="215868" w:themeColor="accent5" w:themeShade="80"/>
+                <w:sz w:val="20"/>
+                <w:szCs w:val="20"/>
+              </w:rPr>
+              <w:t>- &lt;div&gt;, &lt;span&gt;, …</w:t>
+            </w:r>
+          </w:p>
+          <w:p>
+            <w:pPr>
+              <w:ind w:left="720"/>
+              <w:rPr>
+                <w:rFonts w:ascii="Times New Roman" w:hAnsi="Times New Roman" w:cs="Times New Roman"/>
+                <w:color w:val="215868" w:themeColor="accent5" w:themeShade="80"/>
+                <w:sz w:val="20"/>
+                <w:szCs w:val="20"/>
+              </w:rPr>
+            </w:pPr>
+            <w:r>
+              <w:rPr>
+                <w:rFonts w:ascii="Times New Roman" w:hAnsi="Times New Roman" w:cs="Times New Roman"/>
+                <w:color w:val="215868" w:themeColor="accent5" w:themeShade="80"/>
+                <w:sz w:val="20"/>
+                <w:szCs w:val="20"/>
+              </w:rPr>
+              <w:t>- id=234234, name=2332</w:t>
+            </w:r>
+          </w:p>
+          <w:p>
+            <w:pPr>
+              <w:ind w:left="720"/>
+              <w:rPr>
+                <w:rFonts w:ascii="Times New Roman" w:hAnsi="Times New Roman" w:cs="Times New Roman"/>
+                <w:color w:val="215868" w:themeColor="accent5" w:themeShade="80"/>
+                <w:sz w:val="20"/>
+                <w:szCs w:val="20"/>
+              </w:rPr>
+            </w:pPr>
+            <w:r>
+              <w:rPr>
+                <w:rFonts w:ascii="Times New Roman" w:hAnsi="Times New Roman" w:cs="Times New Roman"/>
+                <w:color w:val="215868" w:themeColor="accent5" w:themeShade="80"/>
+                <w:sz w:val="20"/>
+                <w:szCs w:val="20"/>
+              </w:rPr>
+              <w:t>- null line</w:t>
+            </w:r>
+          </w:p>
+          <w:p>
+            <w:pPr>
+              <w:ind w:left="720"/>
+              <w:rPr>
+                <w:rFonts w:ascii="Times New Roman" w:hAnsi="Times New Roman" w:cs="Times New Roman"/>
+                <w:color w:val="215868" w:themeColor="accent5" w:themeShade="80"/>
+                <w:sz w:val="26"/>
+                <w:szCs w:val="26"/>
+              </w:rPr>
+            </w:pPr>
+            <w:r>
+              <w:rPr>
+                <w:rFonts w:ascii="Times New Roman" w:hAnsi="Times New Roman" w:cs="Times New Roman"/>
+                <w:color w:val="215868" w:themeColor="accent5" w:themeShade="80"/>
+                <w:sz w:val="20"/>
+                <w:szCs w:val="20"/>
+              </w:rPr>
+              <w:t>- one more space</w:t>
+            </w:r>
+          </w:p>
+        </w:tc>
+        <w:tc>
+          <w:tcPr>
+            <w:tcW w:w="2835" w:type="dxa"/>
+            <w:tcBorders>
+              <w:top w:val="single" w:sz="4" w:space="0" w:color="auto"/>
+              <w:left w:val="single" w:sz="4" w:space="0" w:color="auto"/>
+              <w:bottom w:val="single" w:sz="4" w:space="0" w:color="auto"/>
+              <w:right w:val="single" w:sz="4" w:space="0" w:color="auto"/>
+            </w:tcBorders>
+            <w:vAlign w:val="center"/>
+            <w:hideMark/>
+          </w:tcPr>
+          <w:p>
+            <w:pPr>
+              <w:rPr>
+                <w:rFonts w:ascii="Times New Roman" w:hAnsi="Times New Roman" w:cs="Times New Roman"/>
+                <w:color w:val="215868" w:themeColor="accent5" w:themeShade="80"/>
+                <w:sz w:val="18"/>
+                <w:szCs w:val="18"/>
+              </w:rPr>
+            </w:pPr>
+            <w:r>
+              <w:rPr>
+                <w:rFonts w:ascii="Times New Roman" w:hAnsi="Times New Roman" w:cs="Times New Roman"/>
+                <w:color w:val="215868" w:themeColor="accent5" w:themeShade="80"/>
+                <w:sz w:val="18"/>
+                <w:szCs w:val="18"/>
+              </w:rPr>
+              <w:t xml:space="preserve">- </w:t>
+            </w:r>
+            <w:proofErr w:type="spellStart"/>
+            <w:r>
+              <w:rPr>
+                <w:rFonts w:ascii="Times New Roman" w:hAnsi="Times New Roman" w:cs="Times New Roman"/>
+                <w:color w:val="215868" w:themeColor="accent5" w:themeShade="80"/>
+                <w:sz w:val="18"/>
+                <w:szCs w:val="18"/>
+              </w:rPr>
+              <w:t>Dù</w:t>
+            </w:r>
+            <w:proofErr w:type="spellEnd"/>
+            <w:r>
+              <w:rPr>
+                <w:rFonts w:ascii="Times New Roman" w:hAnsi="Times New Roman" w:cs="Times New Roman"/>
+                <w:color w:val="215868" w:themeColor="accent5" w:themeShade="80"/>
+                <w:sz w:val="18"/>
+                <w:szCs w:val="18"/>
+              </w:rPr>
               <w:t xml:space="preserve"> </w:t>
             </w:r>
             <w:proofErr w:type="spellStart"/>
             <w:r>
-              <w:t>có</w:t>
-            </w:r>
-            <w:proofErr w:type="spellEnd"/>
+              <w:rPr>
+                <w:rFonts w:ascii="Times New Roman" w:hAnsi="Times New Roman" w:cs="Times New Roman"/>
+                <w:color w:val="215868" w:themeColor="accent5" w:themeShade="80"/>
+                <w:sz w:val="18"/>
+                <w:szCs w:val="18"/>
+              </w:rPr>
+              <w:t>chỉ</w:t>
+            </w:r>
+            <w:proofErr w:type="spellEnd"/>
+            <w:r>
+              <w:rPr>
+                <w:rFonts w:ascii="Times New Roman" w:hAnsi="Times New Roman" w:cs="Times New Roman"/>
+                <w:color w:val="215868" w:themeColor="accent5" w:themeShade="80"/>
+                <w:sz w:val="18"/>
+                <w:szCs w:val="18"/>
+              </w:rPr>
+              <w:t xml:space="preserve"> 1 </w:t>
+            </w:r>
+            <w:proofErr w:type="spellStart"/>
+            <w:r>
+              <w:rPr>
+                <w:rFonts w:ascii="Times New Roman" w:hAnsi="Times New Roman" w:cs="Times New Roman"/>
+                <w:color w:val="215868" w:themeColor="accent5" w:themeShade="80"/>
+                <w:sz w:val="18"/>
+                <w:szCs w:val="18"/>
+              </w:rPr>
+              <w:t>thẻ</w:t>
+            </w:r>
+            <w:proofErr w:type="spellEnd"/>
+            <w:r>
+              <w:rPr>
+                <w:rFonts w:ascii="Times New Roman" w:hAnsi="Times New Roman" w:cs="Times New Roman"/>
+                <w:color w:val="215868" w:themeColor="accent5" w:themeShade="80"/>
+                <w:sz w:val="18"/>
+                <w:szCs w:val="18"/>
+              </w:rPr>
+              <w:t xml:space="preserve"> </w:t>
+            </w:r>
+            <w:proofErr w:type="spellStart"/>
+            <w:r>
+              <w:rPr>
+                <w:rFonts w:ascii="Times New Roman" w:hAnsi="Times New Roman" w:cs="Times New Roman"/>
+                <w:color w:val="215868" w:themeColor="accent5" w:themeShade="80"/>
+                <w:sz w:val="18"/>
+                <w:szCs w:val="18"/>
+              </w:rPr>
+              <w:t>dư</w:t>
+            </w:r>
+            <w:proofErr w:type="spellEnd"/>
+          </w:p>
+        </w:tc>
+        <w:tc>
+          <w:tcPr>
+            <w:tcW w:w="1134" w:type="dxa"/>
+            <w:tcBorders>
+              <w:top w:val="single" w:sz="4" w:space="0" w:color="auto"/>
+              <w:left w:val="single" w:sz="4" w:space="0" w:color="auto"/>
+              <w:bottom w:val="single" w:sz="4" w:space="0" w:color="auto"/>
+              <w:right w:val="single" w:sz="4" w:space="0" w:color="auto"/>
+            </w:tcBorders>
+            <w:vAlign w:val="center"/>
+            <w:hideMark/>
+          </w:tcPr>
+          <w:p>
+            <w:pPr>
+              <w:jc w:val="center"/>
+              <w:rPr>
+                <w:rFonts w:ascii="Times New Roman" w:hAnsi="Times New Roman" w:cs="Times New Roman"/>
+                <w:color w:val="FF0000"/>
+                <w:sz w:val="30"/>
+                <w:szCs w:val="30"/>
+              </w:rPr>
+            </w:pPr>
+            <w:r>
+              <w:rPr>
+                <w:rFonts w:ascii="Times New Roman" w:hAnsi="Times New Roman" w:cs="Times New Roman"/>
+                <w:color w:val="FF0000"/>
+                <w:sz w:val="30"/>
+                <w:szCs w:val="30"/>
+              </w:rPr>
+              <w:t>0</w:t>
+            </w:r>
+          </w:p>
+        </w:tc>
+        <w:tc>
+          <w:tcPr>
+            <w:tcW w:w="991" w:type="dxa"/>
+            <w:tcBorders>
+              <w:top w:val="single" w:sz="4" w:space="0" w:color="auto"/>
+              <w:left w:val="single" w:sz="4" w:space="0" w:color="auto"/>
+              <w:bottom w:val="single" w:sz="4" w:space="0" w:color="auto"/>
+              <w:right w:val="single" w:sz="4" w:space="0" w:color="auto"/>
+            </w:tcBorders>
+            <w:vAlign w:val="center"/>
+            <w:hideMark/>
+          </w:tcPr>
+          <w:p>
+            <w:pPr>
+              <w:jc w:val="center"/>
+              <w:rPr>
+                <w:rFonts w:ascii="Times New Roman" w:hAnsi="Times New Roman" w:cs="Times New Roman"/>
+                <w:color w:val="FF0000"/>
+                <w:sz w:val="30"/>
+                <w:szCs w:val="30"/>
+              </w:rPr>
+            </w:pPr>
+            <w:r>
+              <w:rPr>
+                <w:rFonts w:ascii="Times New Roman" w:hAnsi="Times New Roman" w:cs="Times New Roman"/>
+                <w:color w:val="FF0000"/>
+                <w:sz w:val="30"/>
+                <w:szCs w:val="30"/>
+              </w:rPr>
+              <w:t>1</w:t>
+            </w:r>
           </w:p>
         </w:tc>
       </w:tr>
       <w:tr>
-        <w:tc>
-          <w:tcPr>
-            <w:tcW w:w="3192" w:type="dxa"/>
-          </w:tcPr>
-          <w:p>
-            <w:r>
+        <w:trPr>
+          <w:jc w:val="center"/>
+        </w:trPr>
+        <w:tc>
+          <w:tcPr>
+            <w:tcW w:w="721" w:type="dxa"/>
+            <w:tcBorders>
+              <w:top w:val="single" w:sz="4" w:space="0" w:color="auto"/>
+              <w:left w:val="single" w:sz="4" w:space="0" w:color="auto"/>
+              <w:bottom w:val="single" w:sz="4" w:space="0" w:color="auto"/>
+              <w:right w:val="single" w:sz="4" w:space="0" w:color="auto"/>
+            </w:tcBorders>
+            <w:vAlign w:val="center"/>
+            <w:hideMark/>
+          </w:tcPr>
+          <w:p>
+            <w:pPr>
+              <w:jc w:val="center"/>
+              <w:rPr>
+                <w:rFonts w:ascii="Courier New" w:hAnsi="Courier New" w:cs="Courier New"/>
+                <w:b/>
+                <w:color w:val="215868" w:themeColor="accent5" w:themeShade="80"/>
+                <w:sz w:val="38"/>
+                <w:szCs w:val="38"/>
+              </w:rPr>
+            </w:pPr>
+            <w:r>
+              <w:rPr>
+                <w:rFonts w:ascii="Courier New" w:hAnsi="Courier New" w:cs="Courier New"/>
+                <w:b/>
+                <w:color w:val="215868" w:themeColor="accent5" w:themeShade="80"/>
+                <w:sz w:val="38"/>
+                <w:szCs w:val="38"/>
+              </w:rPr>
               <w:t>5</w:t>
             </w:r>
           </w:p>
         </w:tc>
         <w:tc>
           <w:tcPr>
-            <w:tcW w:w="3192" w:type="dxa"/>
-          </w:tcPr>
-          <w:p>
-            <w:proofErr w:type="spellStart"/>
-            <w:r>
+            <w:tcW w:w="3669" w:type="dxa"/>
+            <w:tcBorders>
+              <w:top w:val="single" w:sz="4" w:space="0" w:color="auto"/>
+              <w:left w:val="single" w:sz="4" w:space="0" w:color="auto"/>
+              <w:bottom w:val="single" w:sz="4" w:space="0" w:color="auto"/>
+              <w:right w:val="single" w:sz="4" w:space="0" w:color="auto"/>
+            </w:tcBorders>
+            <w:vAlign w:val="center"/>
+            <w:hideMark/>
+          </w:tcPr>
+          <w:p>
+            <w:pPr>
+              <w:rPr>
+                <w:rFonts w:ascii="Times New Roman" w:hAnsi="Times New Roman" w:cs="Times New Roman"/>
+                <w:color w:val="215868" w:themeColor="accent5" w:themeShade="80"/>
+                <w:sz w:val="26"/>
+                <w:szCs w:val="26"/>
+              </w:rPr>
+            </w:pPr>
+            <w:proofErr w:type="spellStart"/>
+            <w:r>
+              <w:rPr>
+                <w:rFonts w:ascii="Times New Roman" w:hAnsi="Times New Roman" w:cs="Times New Roman"/>
+                <w:color w:val="215868" w:themeColor="accent5" w:themeShade="80"/>
+                <w:sz w:val="26"/>
+                <w:szCs w:val="26"/>
+              </w:rPr>
               <w:t>Tính</w:t>
             </w:r>
             <w:proofErr w:type="spellEnd"/>
             <w:r>
+              <w:rPr>
+                <w:rFonts w:ascii="Times New Roman" w:hAnsi="Times New Roman" w:cs="Times New Roman"/>
+                <w:color w:val="215868" w:themeColor="accent5" w:themeShade="80"/>
+                <w:sz w:val="26"/>
+                <w:szCs w:val="26"/>
+              </w:rPr>
               <w:t xml:space="preserve"> </w:t>
             </w:r>
             <w:proofErr w:type="spellStart"/>
             <w:r>
+              <w:rPr>
+                <w:rFonts w:ascii="Times New Roman" w:hAnsi="Times New Roman" w:cs="Times New Roman"/>
+                <w:color w:val="215868" w:themeColor="accent5" w:themeShade="80"/>
+                <w:sz w:val="26"/>
+                <w:szCs w:val="26"/>
+              </w:rPr>
               <w:t>dư</w:t>
             </w:r>
             <w:proofErr w:type="spellEnd"/>
             <w:r>
+              <w:rPr>
+                <w:rFonts w:ascii="Times New Roman" w:hAnsi="Times New Roman" w:cs="Times New Roman"/>
+                <w:color w:val="215868" w:themeColor="accent5" w:themeShade="80"/>
+                <w:sz w:val="26"/>
+                <w:szCs w:val="26"/>
+              </w:rPr>
               <w:t xml:space="preserve"> </w:t>
             </w:r>
             <w:proofErr w:type="spellStart"/>
             <w:r>
+              <w:rPr>
+                <w:rFonts w:ascii="Times New Roman" w:hAnsi="Times New Roman" w:cs="Times New Roman"/>
+                <w:color w:val="215868" w:themeColor="accent5" w:themeShade="80"/>
+                <w:sz w:val="26"/>
+                <w:szCs w:val="26"/>
+              </w:rPr>
               <w:t>thừa</w:t>
             </w:r>
             <w:proofErr w:type="spellEnd"/>
             <w:r>
+              <w:rPr>
+                <w:rFonts w:ascii="Times New Roman" w:hAnsi="Times New Roman" w:cs="Times New Roman"/>
+                <w:color w:val="215868" w:themeColor="accent5" w:themeShade="80"/>
+                <w:sz w:val="26"/>
+                <w:szCs w:val="26"/>
+              </w:rPr>
               <w:t xml:space="preserve"> </w:t>
             </w:r>
             <w:proofErr w:type="spellStart"/>
             <w:r>
+              <w:rPr>
+                <w:rFonts w:ascii="Times New Roman" w:hAnsi="Times New Roman" w:cs="Times New Roman"/>
+                <w:color w:val="215868" w:themeColor="accent5" w:themeShade="80"/>
+                <w:sz w:val="26"/>
+                <w:szCs w:val="26"/>
+              </w:rPr>
               <w:t>thẻ</w:t>
             </w:r>
             <w:proofErr w:type="spellEnd"/>
             <w:r>
+              <w:rPr>
+                <w:rFonts w:ascii="Times New Roman" w:hAnsi="Times New Roman" w:cs="Times New Roman"/>
+                <w:color w:val="215868" w:themeColor="accent5" w:themeShade="80"/>
+                <w:sz w:val="26"/>
+                <w:szCs w:val="26"/>
+              </w:rPr>
               <w:t xml:space="preserve"> CSS</w:t>
             </w:r>
           </w:p>
-        </w:tc>
-        <w:tc>
-          <w:tcPr>
-            <w:tcW w:w="3192" w:type="dxa"/>
-          </w:tcPr>
-          <w:p>
-            <w:proofErr w:type="spellStart"/>
-            <w:r>
-              <w:t>Không</w:t>
-            </w:r>
-            <w:proofErr w:type="spellEnd"/>
-            <w:r>
+          <w:p>
+            <w:pPr>
+              <w:ind w:left="720"/>
+              <w:rPr>
+                <w:rFonts w:ascii="Times New Roman" w:hAnsi="Times New Roman" w:cs="Times New Roman"/>
+                <w:color w:val="215868" w:themeColor="accent5" w:themeShade="80"/>
+                <w:sz w:val="18"/>
+                <w:szCs w:val="18"/>
+              </w:rPr>
+            </w:pPr>
+            <w:r>
+              <w:rPr>
+                <w:rFonts w:ascii="Times New Roman" w:hAnsi="Times New Roman" w:cs="Times New Roman"/>
+                <w:color w:val="215868" w:themeColor="accent5" w:themeShade="80"/>
+                <w:sz w:val="18"/>
+                <w:szCs w:val="18"/>
+              </w:rPr>
+              <w:t xml:space="preserve">- </w:t>
+            </w:r>
+            <w:proofErr w:type="spellStart"/>
+            <w:r>
+              <w:rPr>
+                <w:rFonts w:ascii="Times New Roman" w:hAnsi="Times New Roman" w:cs="Times New Roman"/>
+                <w:color w:val="215868" w:themeColor="accent5" w:themeShade="80"/>
+                <w:sz w:val="18"/>
+                <w:szCs w:val="18"/>
+              </w:rPr>
+              <w:t>Định</w:t>
+            </w:r>
+            <w:proofErr w:type="spellEnd"/>
+            <w:r>
+              <w:rPr>
+                <w:rFonts w:ascii="Times New Roman" w:hAnsi="Times New Roman" w:cs="Times New Roman"/>
+                <w:color w:val="215868" w:themeColor="accent5" w:themeShade="80"/>
+                <w:sz w:val="18"/>
+                <w:szCs w:val="18"/>
+              </w:rPr>
               <w:t xml:space="preserve"> </w:t>
             </w:r>
             <w:proofErr w:type="spellStart"/>
             <w:r>
-              <w:t>có</w:t>
-            </w:r>
-            <w:proofErr w:type="spellEnd"/>
+              <w:rPr>
+                <w:rFonts w:ascii="Times New Roman" w:hAnsi="Times New Roman" w:cs="Times New Roman"/>
+                <w:color w:val="215868" w:themeColor="accent5" w:themeShade="80"/>
+                <w:sz w:val="18"/>
+                <w:szCs w:val="18"/>
+              </w:rPr>
+              <w:t>nghĩa</w:t>
+            </w:r>
+            <w:proofErr w:type="spellEnd"/>
+            <w:r>
+              <w:rPr>
+                <w:rFonts w:ascii="Times New Roman" w:hAnsi="Times New Roman" w:cs="Times New Roman"/>
+                <w:color w:val="215868" w:themeColor="accent5" w:themeShade="80"/>
+                <w:sz w:val="18"/>
+                <w:szCs w:val="18"/>
+              </w:rPr>
+              <w:t xml:space="preserve"> </w:t>
+            </w:r>
+            <w:proofErr w:type="spellStart"/>
+            <w:r>
+              <w:rPr>
+                <w:rFonts w:ascii="Times New Roman" w:hAnsi="Times New Roman" w:cs="Times New Roman"/>
+                <w:color w:val="215868" w:themeColor="accent5" w:themeShade="80"/>
+                <w:sz w:val="18"/>
+                <w:szCs w:val="18"/>
+              </w:rPr>
+              <w:t>nhưng</w:t>
+            </w:r>
+            <w:proofErr w:type="spellEnd"/>
+            <w:r>
+              <w:rPr>
+                <w:rFonts w:ascii="Times New Roman" w:hAnsi="Times New Roman" w:cs="Times New Roman"/>
+                <w:color w:val="215868" w:themeColor="accent5" w:themeShade="80"/>
+                <w:sz w:val="18"/>
+                <w:szCs w:val="18"/>
+              </w:rPr>
+              <w:t xml:space="preserve"> </w:t>
+            </w:r>
+            <w:proofErr w:type="spellStart"/>
+            <w:r>
+              <w:rPr>
+                <w:rFonts w:ascii="Times New Roman" w:hAnsi="Times New Roman" w:cs="Times New Roman"/>
+                <w:color w:val="215868" w:themeColor="accent5" w:themeShade="80"/>
+                <w:sz w:val="18"/>
+                <w:szCs w:val="18"/>
+              </w:rPr>
+              <w:t>không</w:t>
+            </w:r>
+            <w:proofErr w:type="spellEnd"/>
+            <w:r>
+              <w:rPr>
+                <w:rFonts w:ascii="Times New Roman" w:hAnsi="Times New Roman" w:cs="Times New Roman"/>
+                <w:color w:val="215868" w:themeColor="accent5" w:themeShade="80"/>
+                <w:sz w:val="18"/>
+                <w:szCs w:val="18"/>
+              </w:rPr>
+              <w:t xml:space="preserve"> </w:t>
+            </w:r>
+            <w:proofErr w:type="spellStart"/>
+            <w:r>
+              <w:rPr>
+                <w:rFonts w:ascii="Times New Roman" w:hAnsi="Times New Roman" w:cs="Times New Roman"/>
+                <w:color w:val="215868" w:themeColor="accent5" w:themeShade="80"/>
+                <w:sz w:val="18"/>
+                <w:szCs w:val="18"/>
+              </w:rPr>
+              <w:t>dùng</w:t>
+            </w:r>
+            <w:proofErr w:type="spellEnd"/>
+          </w:p>
+        </w:tc>
+        <w:tc>
+          <w:tcPr>
+            <w:tcW w:w="2835" w:type="dxa"/>
+            <w:tcBorders>
+              <w:top w:val="single" w:sz="4" w:space="0" w:color="auto"/>
+              <w:left w:val="single" w:sz="4" w:space="0" w:color="auto"/>
+              <w:bottom w:val="single" w:sz="4" w:space="0" w:color="auto"/>
+              <w:right w:val="single" w:sz="4" w:space="0" w:color="auto"/>
+            </w:tcBorders>
+            <w:vAlign w:val="center"/>
+            <w:hideMark/>
+          </w:tcPr>
+          <w:p>
+            <w:pPr>
+              <w:rPr>
+                <w:rFonts w:ascii="Times New Roman" w:hAnsi="Times New Roman" w:cs="Times New Roman"/>
+                <w:color w:val="215868" w:themeColor="accent5" w:themeShade="80"/>
+                <w:sz w:val="18"/>
+                <w:szCs w:val="18"/>
+              </w:rPr>
+            </w:pPr>
+            <w:r>
+              <w:rPr>
+                <w:rFonts w:ascii="Times New Roman" w:hAnsi="Times New Roman" w:cs="Times New Roman"/>
+                <w:color w:val="215868" w:themeColor="accent5" w:themeShade="80"/>
+                <w:sz w:val="18"/>
+                <w:szCs w:val="18"/>
+              </w:rPr>
+              <w:t xml:space="preserve">- </w:t>
+            </w:r>
+            <w:proofErr w:type="spellStart"/>
+            <w:r>
+              <w:rPr>
+                <w:rFonts w:ascii="Times New Roman" w:hAnsi="Times New Roman" w:cs="Times New Roman"/>
+                <w:color w:val="215868" w:themeColor="accent5" w:themeShade="80"/>
+                <w:sz w:val="18"/>
+                <w:szCs w:val="18"/>
+              </w:rPr>
+              <w:t>Dù</w:t>
+            </w:r>
+            <w:proofErr w:type="spellEnd"/>
+            <w:r>
+              <w:rPr>
+                <w:rFonts w:ascii="Times New Roman" w:hAnsi="Times New Roman" w:cs="Times New Roman"/>
+                <w:color w:val="215868" w:themeColor="accent5" w:themeShade="80"/>
+                <w:sz w:val="18"/>
+                <w:szCs w:val="18"/>
+              </w:rPr>
+              <w:t xml:space="preserve"> </w:t>
+            </w:r>
+            <w:proofErr w:type="spellStart"/>
+            <w:r>
+              <w:rPr>
+                <w:rFonts w:ascii="Times New Roman" w:hAnsi="Times New Roman" w:cs="Times New Roman"/>
+                <w:color w:val="215868" w:themeColor="accent5" w:themeShade="80"/>
+                <w:sz w:val="18"/>
+                <w:szCs w:val="18"/>
+              </w:rPr>
+              <w:t>chỉ</w:t>
+            </w:r>
+            <w:proofErr w:type="spellEnd"/>
+            <w:r>
+              <w:rPr>
+                <w:rFonts w:ascii="Times New Roman" w:hAnsi="Times New Roman" w:cs="Times New Roman"/>
+                <w:color w:val="215868" w:themeColor="accent5" w:themeShade="80"/>
+                <w:sz w:val="18"/>
+                <w:szCs w:val="18"/>
+              </w:rPr>
+              <w:t xml:space="preserve"> 1 </w:t>
+            </w:r>
+            <w:proofErr w:type="spellStart"/>
+            <w:r>
+              <w:rPr>
+                <w:rFonts w:ascii="Times New Roman" w:hAnsi="Times New Roman" w:cs="Times New Roman"/>
+                <w:color w:val="215868" w:themeColor="accent5" w:themeShade="80"/>
+                <w:sz w:val="18"/>
+                <w:szCs w:val="18"/>
+              </w:rPr>
+              <w:t>thẻ</w:t>
+            </w:r>
+            <w:proofErr w:type="spellEnd"/>
+            <w:r>
+              <w:rPr>
+                <w:rFonts w:ascii="Times New Roman" w:hAnsi="Times New Roman" w:cs="Times New Roman"/>
+                <w:color w:val="215868" w:themeColor="accent5" w:themeShade="80"/>
+                <w:sz w:val="18"/>
+                <w:szCs w:val="18"/>
+              </w:rPr>
+              <w:t xml:space="preserve"> </w:t>
+            </w:r>
+            <w:proofErr w:type="spellStart"/>
+            <w:r>
+              <w:rPr>
+                <w:rFonts w:ascii="Times New Roman" w:hAnsi="Times New Roman" w:cs="Times New Roman"/>
+                <w:color w:val="215868" w:themeColor="accent5" w:themeShade="80"/>
+                <w:sz w:val="18"/>
+                <w:szCs w:val="18"/>
+              </w:rPr>
+              <w:t>dư</w:t>
+            </w:r>
+            <w:proofErr w:type="spellEnd"/>
+          </w:p>
+        </w:tc>
+        <w:tc>
+          <w:tcPr>
+            <w:tcW w:w="1134" w:type="dxa"/>
+            <w:tcBorders>
+              <w:top w:val="single" w:sz="4" w:space="0" w:color="auto"/>
+              <w:left w:val="single" w:sz="4" w:space="0" w:color="auto"/>
+              <w:bottom w:val="single" w:sz="4" w:space="0" w:color="auto"/>
+              <w:right w:val="single" w:sz="4" w:space="0" w:color="auto"/>
+            </w:tcBorders>
+            <w:vAlign w:val="center"/>
+            <w:hideMark/>
+          </w:tcPr>
+          <w:p>
+            <w:pPr>
+              <w:jc w:val="center"/>
+              <w:rPr>
+                <w:rFonts w:ascii="Times New Roman" w:hAnsi="Times New Roman" w:cs="Times New Roman"/>
+                <w:color w:val="FF0000"/>
+                <w:sz w:val="30"/>
+                <w:szCs w:val="30"/>
+              </w:rPr>
+            </w:pPr>
+            <w:r>
+              <w:rPr>
+                <w:rFonts w:ascii="Times New Roman" w:hAnsi="Times New Roman" w:cs="Times New Roman"/>
+                <w:color w:val="FF0000"/>
+                <w:sz w:val="30"/>
+                <w:szCs w:val="30"/>
+              </w:rPr>
+              <w:t>1</w:t>
+            </w:r>
+          </w:p>
+        </w:tc>
+        <w:tc>
+          <w:tcPr>
+            <w:tcW w:w="991" w:type="dxa"/>
+            <w:tcBorders>
+              <w:top w:val="single" w:sz="4" w:space="0" w:color="auto"/>
+              <w:left w:val="single" w:sz="4" w:space="0" w:color="auto"/>
+              <w:bottom w:val="single" w:sz="4" w:space="0" w:color="auto"/>
+              <w:right w:val="single" w:sz="4" w:space="0" w:color="auto"/>
+            </w:tcBorders>
+            <w:vAlign w:val="center"/>
+            <w:hideMark/>
+          </w:tcPr>
+          <w:p>
+            <w:pPr>
+              <w:jc w:val="center"/>
+              <w:rPr>
+                <w:rFonts w:ascii="Times New Roman" w:hAnsi="Times New Roman" w:cs="Times New Roman"/>
+                <w:color w:val="FF0000"/>
+                <w:sz w:val="30"/>
+                <w:szCs w:val="30"/>
+              </w:rPr>
+            </w:pPr>
+            <w:r>
+              <w:rPr>
+                <w:rFonts w:ascii="Times New Roman" w:hAnsi="Times New Roman" w:cs="Times New Roman"/>
+                <w:color w:val="FF0000"/>
+                <w:sz w:val="30"/>
+                <w:szCs w:val="30"/>
+              </w:rPr>
+              <w:t>1</w:t>
+            </w:r>
           </w:p>
         </w:tc>
       </w:tr>
       <w:tr>
-        <w:tc>
-          <w:tcPr>
-            <w:tcW w:w="3192" w:type="dxa"/>
-          </w:tcPr>
-          <w:p>
-            <w:r>
+        <w:trPr>
+          <w:trHeight w:val="720"/>
+          <w:jc w:val="center"/>
+        </w:trPr>
+        <w:tc>
+          <w:tcPr>
+            <w:tcW w:w="721" w:type="dxa"/>
+            <w:tcBorders>
+              <w:top w:val="single" w:sz="4" w:space="0" w:color="auto"/>
+              <w:left w:val="single" w:sz="4" w:space="0" w:color="auto"/>
+              <w:bottom w:val="single" w:sz="4" w:space="0" w:color="auto"/>
+              <w:right w:val="single" w:sz="4" w:space="0" w:color="auto"/>
+            </w:tcBorders>
+            <w:vAlign w:val="center"/>
+            <w:hideMark/>
+          </w:tcPr>
+          <w:p>
+            <w:pPr>
+              <w:jc w:val="center"/>
+              <w:rPr>
+                <w:rFonts w:ascii="Courier New" w:hAnsi="Courier New" w:cs="Courier New"/>
+                <w:b/>
+                <w:color w:val="215868" w:themeColor="accent5" w:themeShade="80"/>
+                <w:sz w:val="38"/>
+                <w:szCs w:val="38"/>
+              </w:rPr>
+            </w:pPr>
+            <w:r>
+              <w:rPr>
+                <w:rFonts w:ascii="Courier New" w:hAnsi="Courier New" w:cs="Courier New"/>
+                <w:b/>
+                <w:color w:val="215868" w:themeColor="accent5" w:themeShade="80"/>
+                <w:sz w:val="38"/>
+                <w:szCs w:val="38"/>
+              </w:rPr>
               <w:t>6</w:t>
             </w:r>
           </w:p>
         </w:tc>
         <w:tc>
           <w:tcPr>
-            <w:tcW w:w="3192" w:type="dxa"/>
-          </w:tcPr>
-          <w:p>
-            <w:proofErr w:type="spellStart"/>
-            <w:r>
+            <w:tcW w:w="3669" w:type="dxa"/>
+            <w:tcBorders>
+              <w:top w:val="single" w:sz="4" w:space="0" w:color="auto"/>
+              <w:left w:val="single" w:sz="4" w:space="0" w:color="auto"/>
+              <w:bottom w:val="single" w:sz="4" w:space="0" w:color="auto"/>
+              <w:right w:val="single" w:sz="4" w:space="0" w:color="auto"/>
+            </w:tcBorders>
+            <w:vAlign w:val="center"/>
+            <w:hideMark/>
+          </w:tcPr>
+          <w:p>
+            <w:pPr>
+              <w:rPr>
+                <w:rFonts w:ascii="Times New Roman" w:hAnsi="Times New Roman" w:cs="Times New Roman"/>
+                <w:b/>
+                <w:color w:val="215868" w:themeColor="accent5" w:themeShade="80"/>
+                <w:sz w:val="26"/>
+                <w:szCs w:val="26"/>
+              </w:rPr>
+            </w:pPr>
+            <w:proofErr w:type="spellStart"/>
+            <w:r>
+              <w:rPr>
+                <w:rFonts w:ascii="Times New Roman" w:hAnsi="Times New Roman" w:cs="Times New Roman"/>
+                <w:color w:val="215868" w:themeColor="accent5" w:themeShade="80"/>
+                <w:sz w:val="26"/>
+                <w:szCs w:val="26"/>
+              </w:rPr>
               <w:t>Lỗi</w:t>
             </w:r>
             <w:proofErr w:type="spellEnd"/>
             <w:r>
+              <w:rPr>
+                <w:rFonts w:ascii="Times New Roman" w:hAnsi="Times New Roman" w:cs="Times New Roman"/>
+                <w:color w:val="215868" w:themeColor="accent5" w:themeShade="80"/>
+                <w:sz w:val="26"/>
+                <w:szCs w:val="26"/>
+              </w:rPr>
               <w:t xml:space="preserve"> W3C</w:t>
             </w:r>
           </w:p>
         </w:tc>
         <w:tc>
           <w:tcPr>
-            <w:tcW w:w="3192" w:type="dxa"/>
-          </w:tcPr>
-          <w:p>
-            <w:proofErr w:type="spellStart"/>
-            <w:r>
-              <w:t>Không</w:t>
-            </w:r>
-            <w:proofErr w:type="spellEnd"/>
-            <w:r>
+            <w:tcW w:w="2835" w:type="dxa"/>
+            <w:tcBorders>
+              <w:top w:val="single" w:sz="4" w:space="0" w:color="auto"/>
+              <w:left w:val="single" w:sz="4" w:space="0" w:color="auto"/>
+              <w:bottom w:val="single" w:sz="4" w:space="0" w:color="auto"/>
+              <w:right w:val="single" w:sz="4" w:space="0" w:color="auto"/>
+            </w:tcBorders>
+            <w:vAlign w:val="center"/>
+            <w:hideMark/>
+          </w:tcPr>
+          <w:p>
+            <w:pPr>
+              <w:rPr>
+                <w:rFonts w:ascii="Times New Roman" w:hAnsi="Times New Roman" w:cs="Times New Roman"/>
+                <w:color w:val="215868" w:themeColor="accent5" w:themeShade="80"/>
+                <w:sz w:val="26"/>
+                <w:szCs w:val="26"/>
+              </w:rPr>
+            </w:pPr>
+            <w:r>
+              <w:rPr>
+                <w:rFonts w:ascii="Times New Roman" w:hAnsi="Times New Roman" w:cs="Times New Roman"/>
+                <w:color w:val="215868" w:themeColor="accent5" w:themeShade="80"/>
+                <w:sz w:val="18"/>
+                <w:szCs w:val="18"/>
+              </w:rPr>
+              <w:t xml:space="preserve">- </w:t>
+            </w:r>
+            <w:proofErr w:type="spellStart"/>
+            <w:r>
+              <w:rPr>
+                <w:rFonts w:ascii="Times New Roman" w:hAnsi="Times New Roman" w:cs="Times New Roman"/>
+                <w:color w:val="215868" w:themeColor="accent5" w:themeShade="80"/>
+                <w:sz w:val="18"/>
+                <w:szCs w:val="18"/>
+              </w:rPr>
+              <w:t>Dù</w:t>
+            </w:r>
+            <w:proofErr w:type="spellEnd"/>
+            <w:r>
+              <w:rPr>
+                <w:rFonts w:ascii="Times New Roman" w:hAnsi="Times New Roman" w:cs="Times New Roman"/>
+                <w:color w:val="215868" w:themeColor="accent5" w:themeShade="80"/>
+                <w:sz w:val="18"/>
+                <w:szCs w:val="18"/>
+              </w:rPr>
               <w:t xml:space="preserve"> </w:t>
             </w:r>
             <w:proofErr w:type="spellStart"/>
             <w:r>
-              <w:t>có</w:t>
-            </w:r>
-            <w:proofErr w:type="spellEnd"/>
+              <w:rPr>
+                <w:rFonts w:ascii="Times New Roman" w:hAnsi="Times New Roman" w:cs="Times New Roman"/>
+                <w:color w:val="215868" w:themeColor="accent5" w:themeShade="80"/>
+                <w:sz w:val="18"/>
+                <w:szCs w:val="18"/>
+              </w:rPr>
+              <w:t>chỉ</w:t>
+            </w:r>
+            <w:proofErr w:type="spellEnd"/>
+            <w:r>
+              <w:rPr>
+                <w:rFonts w:ascii="Times New Roman" w:hAnsi="Times New Roman" w:cs="Times New Roman"/>
+                <w:color w:val="215868" w:themeColor="accent5" w:themeShade="80"/>
+                <w:sz w:val="18"/>
+                <w:szCs w:val="18"/>
+              </w:rPr>
+              <w:t xml:space="preserve"> 1 </w:t>
+            </w:r>
+            <w:proofErr w:type="spellStart"/>
+            <w:r>
+              <w:rPr>
+                <w:rFonts w:ascii="Times New Roman" w:hAnsi="Times New Roman" w:cs="Times New Roman"/>
+                <w:color w:val="215868" w:themeColor="accent5" w:themeShade="80"/>
+                <w:sz w:val="18"/>
+                <w:szCs w:val="18"/>
+              </w:rPr>
+              <w:t>lỗi</w:t>
+            </w:r>
+            <w:proofErr w:type="spellEnd"/>
+          </w:p>
+        </w:tc>
+        <w:tc>
+          <w:tcPr>
+            <w:tcW w:w="1134" w:type="dxa"/>
+            <w:tcBorders>
+              <w:top w:val="single" w:sz="4" w:space="0" w:color="auto"/>
+              <w:left w:val="single" w:sz="4" w:space="0" w:color="auto"/>
+              <w:bottom w:val="single" w:sz="4" w:space="0" w:color="auto"/>
+              <w:right w:val="single" w:sz="4" w:space="0" w:color="auto"/>
+            </w:tcBorders>
+            <w:vAlign w:val="center"/>
+            <w:hideMark/>
+          </w:tcPr>
+          <w:p>
+            <w:pPr>
+              <w:jc w:val="center"/>
+              <w:rPr>
+                <w:rFonts w:ascii="Times New Roman" w:hAnsi="Times New Roman" w:cs="Times New Roman"/>
+                <w:color w:val="FF0000"/>
+                <w:sz w:val="30"/>
+                <w:szCs w:val="30"/>
+              </w:rPr>
+            </w:pPr>
+            <w:r>
+              <w:rPr>
+                <w:rFonts w:ascii="Times New Roman" w:hAnsi="Times New Roman" w:cs="Times New Roman"/>
+                <w:color w:val="FF0000"/>
+                <w:sz w:val="30"/>
+                <w:szCs w:val="30"/>
+              </w:rPr>
+              <w:t>1</w:t>
+            </w:r>
+          </w:p>
+        </w:tc>
+        <w:tc>
+          <w:tcPr>
+            <w:tcW w:w="991" w:type="dxa"/>
+            <w:tcBorders>
+              <w:top w:val="single" w:sz="4" w:space="0" w:color="auto"/>
+              <w:left w:val="single" w:sz="4" w:space="0" w:color="auto"/>
+              <w:bottom w:val="single" w:sz="4" w:space="0" w:color="auto"/>
+              <w:right w:val="single" w:sz="4" w:space="0" w:color="auto"/>
+            </w:tcBorders>
+            <w:vAlign w:val="center"/>
+            <w:hideMark/>
+          </w:tcPr>
+          <w:p>
+            <w:pPr>
+              <w:jc w:val="center"/>
+              <w:rPr>
+                <w:rFonts w:ascii="Times New Roman" w:hAnsi="Times New Roman" w:cs="Times New Roman"/>
+                <w:color w:val="FF0000"/>
+                <w:sz w:val="30"/>
+                <w:szCs w:val="30"/>
+              </w:rPr>
+            </w:pPr>
+            <w:r>
+              <w:rPr>
+                <w:rFonts w:ascii="Times New Roman" w:hAnsi="Times New Roman" w:cs="Times New Roman"/>
+                <w:color w:val="FF0000"/>
+                <w:sz w:val="30"/>
+                <w:szCs w:val="30"/>
+              </w:rPr>
+              <w:t>1</w:t>
+            </w:r>
           </w:p>
         </w:tc>
       </w:tr>
       <w:tr>
-        <w:tc>
-          <w:tcPr>
-            <w:tcW w:w="3192" w:type="dxa"/>
-          </w:tcPr>
-          <w:p>
-            <w:r>
+        <w:trPr>
+          <w:trHeight w:val="720"/>
+          <w:jc w:val="center"/>
+        </w:trPr>
+        <w:tc>
+          <w:tcPr>
+            <w:tcW w:w="721" w:type="dxa"/>
+            <w:tcBorders>
+              <w:top w:val="single" w:sz="4" w:space="0" w:color="auto"/>
+              <w:left w:val="single" w:sz="4" w:space="0" w:color="auto"/>
+              <w:bottom w:val="single" w:sz="4" w:space="0" w:color="auto"/>
+              <w:right w:val="single" w:sz="4" w:space="0" w:color="auto"/>
+            </w:tcBorders>
+            <w:vAlign w:val="center"/>
+            <w:hideMark/>
+          </w:tcPr>
+          <w:p>
+            <w:pPr>
+              <w:jc w:val="center"/>
+              <w:rPr>
+                <w:rFonts w:ascii="Courier New" w:hAnsi="Courier New" w:cs="Courier New"/>
+                <w:b/>
+                <w:color w:val="215868" w:themeColor="accent5" w:themeShade="80"/>
+                <w:sz w:val="38"/>
+                <w:szCs w:val="38"/>
+              </w:rPr>
+            </w:pPr>
+            <w:r>
+              <w:rPr>
+                <w:rFonts w:ascii="Courier New" w:hAnsi="Courier New" w:cs="Courier New"/>
+                <w:b/>
+                <w:color w:val="215868" w:themeColor="accent5" w:themeShade="80"/>
+                <w:sz w:val="38"/>
+                <w:szCs w:val="38"/>
+              </w:rPr>
               <w:t>7</w:t>
             </w:r>
           </w:p>
         </w:tc>
         <w:tc>
           <w:tcPr>
-            <w:tcW w:w="3192" w:type="dxa"/>
-          </w:tcPr>
-          <w:p>
-            <w:r>
+            <w:tcW w:w="3669" w:type="dxa"/>
+            <w:tcBorders>
+              <w:top w:val="single" w:sz="4" w:space="0" w:color="auto"/>
+              <w:left w:val="single" w:sz="4" w:space="0" w:color="auto"/>
+              <w:bottom w:val="single" w:sz="4" w:space="0" w:color="auto"/>
+              <w:right w:val="single" w:sz="4" w:space="0" w:color="auto"/>
+            </w:tcBorders>
+            <w:vAlign w:val="center"/>
+            <w:hideMark/>
+          </w:tcPr>
+          <w:p>
+            <w:pPr>
+              <w:rPr>
+                <w:rFonts w:ascii="Times New Roman" w:hAnsi="Times New Roman" w:cs="Times New Roman"/>
+                <w:color w:val="215868" w:themeColor="accent5" w:themeShade="80"/>
+                <w:sz w:val="26"/>
+                <w:szCs w:val="26"/>
+              </w:rPr>
+            </w:pPr>
+            <w:r>
+              <w:rPr>
+                <w:rFonts w:ascii="Times New Roman" w:hAnsi="Times New Roman" w:cs="Times New Roman"/>
+                <w:color w:val="215868" w:themeColor="accent5" w:themeShade="80"/>
+                <w:sz w:val="26"/>
+                <w:szCs w:val="26"/>
+              </w:rPr>
               <w:t xml:space="preserve">File </w:t>
             </w:r>
             <w:proofErr w:type="spellStart"/>
             <w:r>
+              <w:rPr>
+                <w:rFonts w:ascii="Times New Roman" w:hAnsi="Times New Roman" w:cs="Times New Roman"/>
+                <w:color w:val="215868" w:themeColor="accent5" w:themeShade="80"/>
+                <w:sz w:val="26"/>
+                <w:szCs w:val="26"/>
+              </w:rPr>
               <w:t>rác</w:t>
             </w:r>
             <w:proofErr w:type="spellEnd"/>
@@ -442,155 +3140,556 @@
         </w:tc>
         <w:tc>
           <w:tcPr>
-            <w:tcW w:w="3192" w:type="dxa"/>
-          </w:tcPr>
-          <w:p>
-            <w:proofErr w:type="spellStart"/>
-            <w:r>
-              <w:t>Đ</w:t>
-            </w:r>
-            <w:r>
-              <w:t>ã</w:t>
-            </w:r>
-            <w:proofErr w:type="spellEnd"/>
-            <w:r>
-              <w:t xml:space="preserve"> </w:t>
-            </w:r>
-            <w:proofErr w:type="spellStart"/>
-            <w:r>
-              <w:t>sửa</w:t>
-            </w:r>
-            <w:proofErr w:type="spellEnd"/>
+            <w:tcW w:w="2835" w:type="dxa"/>
+            <w:tcBorders>
+              <w:top w:val="single" w:sz="4" w:space="0" w:color="auto"/>
+              <w:left w:val="single" w:sz="4" w:space="0" w:color="auto"/>
+              <w:bottom w:val="single" w:sz="4" w:space="0" w:color="auto"/>
+              <w:right w:val="single" w:sz="4" w:space="0" w:color="auto"/>
+            </w:tcBorders>
+            <w:vAlign w:val="center"/>
+          </w:tcPr>
+          <w:p>
+            <w:pPr>
+              <w:rPr>
+                <w:rFonts w:ascii="Times New Roman" w:hAnsi="Times New Roman" w:cs="Times New Roman"/>
+                <w:color w:val="215868" w:themeColor="accent5" w:themeShade="80"/>
+                <w:sz w:val="26"/>
+                <w:szCs w:val="26"/>
+              </w:rPr>
+            </w:pPr>
+          </w:p>
+        </w:tc>
+        <w:tc>
+          <w:tcPr>
+            <w:tcW w:w="1134" w:type="dxa"/>
+            <w:tcBorders>
+              <w:top w:val="single" w:sz="4" w:space="0" w:color="auto"/>
+              <w:left w:val="single" w:sz="4" w:space="0" w:color="auto"/>
+              <w:bottom w:val="single" w:sz="4" w:space="0" w:color="auto"/>
+              <w:right w:val="single" w:sz="4" w:space="0" w:color="auto"/>
+            </w:tcBorders>
+            <w:vAlign w:val="center"/>
+            <w:hideMark/>
+          </w:tcPr>
+          <w:p>
+            <w:pPr>
+              <w:jc w:val="center"/>
+              <w:rPr>
+                <w:rFonts w:ascii="Times New Roman" w:hAnsi="Times New Roman" w:cs="Times New Roman"/>
+                <w:color w:val="FF0000"/>
+                <w:sz w:val="30"/>
+                <w:szCs w:val="30"/>
+              </w:rPr>
+            </w:pPr>
+            <w:r>
+              <w:rPr>
+                <w:rFonts w:ascii="Times New Roman" w:hAnsi="Times New Roman" w:cs="Times New Roman"/>
+                <w:color w:val="FF0000"/>
+                <w:sz w:val="30"/>
+                <w:szCs w:val="30"/>
+              </w:rPr>
+              <w:t>1</w:t>
+            </w:r>
+          </w:p>
+        </w:tc>
+        <w:tc>
+          <w:tcPr>
+            <w:tcW w:w="991" w:type="dxa"/>
+            <w:tcBorders>
+              <w:top w:val="single" w:sz="4" w:space="0" w:color="auto"/>
+              <w:left w:val="single" w:sz="4" w:space="0" w:color="auto"/>
+              <w:bottom w:val="single" w:sz="4" w:space="0" w:color="auto"/>
+              <w:right w:val="single" w:sz="4" w:space="0" w:color="auto"/>
+            </w:tcBorders>
+            <w:vAlign w:val="center"/>
+            <w:hideMark/>
+          </w:tcPr>
+          <w:p>
+            <w:pPr>
+              <w:jc w:val="center"/>
+              <w:rPr>
+                <w:rFonts w:ascii="Times New Roman" w:hAnsi="Times New Roman" w:cs="Times New Roman"/>
+                <w:color w:val="FF0000"/>
+                <w:sz w:val="30"/>
+                <w:szCs w:val="30"/>
+              </w:rPr>
+            </w:pPr>
+            <w:r>
+              <w:rPr>
+                <w:rFonts w:ascii="Times New Roman" w:hAnsi="Times New Roman" w:cs="Times New Roman"/>
+                <w:color w:val="FF0000"/>
+                <w:sz w:val="30"/>
+                <w:szCs w:val="30"/>
+              </w:rPr>
+              <w:t>1</w:t>
+            </w:r>
           </w:p>
         </w:tc>
       </w:tr>
       <w:tr>
-        <w:tc>
-          <w:tcPr>
-            <w:tcW w:w="3192" w:type="dxa"/>
-          </w:tcPr>
-          <w:p>
-            <w:r>
+        <w:trPr>
+          <w:trHeight w:val="720"/>
+          <w:jc w:val="center"/>
+        </w:trPr>
+        <w:tc>
+          <w:tcPr>
+            <w:tcW w:w="721" w:type="dxa"/>
+            <w:tcBorders>
+              <w:top w:val="single" w:sz="4" w:space="0" w:color="auto"/>
+              <w:left w:val="single" w:sz="4" w:space="0" w:color="auto"/>
+              <w:bottom w:val="single" w:sz="4" w:space="0" w:color="auto"/>
+              <w:right w:val="single" w:sz="4" w:space="0" w:color="auto"/>
+            </w:tcBorders>
+            <w:vAlign w:val="center"/>
+            <w:hideMark/>
+          </w:tcPr>
+          <w:p>
+            <w:pPr>
+              <w:jc w:val="center"/>
+              <w:rPr>
+                <w:rFonts w:ascii="Courier New" w:hAnsi="Courier New" w:cs="Courier New"/>
+                <w:b/>
+                <w:color w:val="215868" w:themeColor="accent5" w:themeShade="80"/>
+                <w:sz w:val="38"/>
+                <w:szCs w:val="38"/>
+              </w:rPr>
+            </w:pPr>
+            <w:r>
+              <w:rPr>
+                <w:rFonts w:ascii="Courier New" w:hAnsi="Courier New" w:cs="Courier New"/>
+                <w:b/>
+                <w:color w:val="215868" w:themeColor="accent5" w:themeShade="80"/>
+                <w:sz w:val="38"/>
+                <w:szCs w:val="38"/>
+              </w:rPr>
               <w:t>8</w:t>
             </w:r>
           </w:p>
         </w:tc>
         <w:tc>
           <w:tcPr>
-            <w:tcW w:w="3192" w:type="dxa"/>
-          </w:tcPr>
-          <w:p>
-            <w:r>
+            <w:tcW w:w="3669" w:type="dxa"/>
+            <w:tcBorders>
+              <w:top w:val="single" w:sz="4" w:space="0" w:color="auto"/>
+              <w:left w:val="single" w:sz="4" w:space="0" w:color="auto"/>
+              <w:bottom w:val="single" w:sz="4" w:space="0" w:color="auto"/>
+              <w:right w:val="single" w:sz="4" w:space="0" w:color="auto"/>
+            </w:tcBorders>
+            <w:vAlign w:val="center"/>
+            <w:hideMark/>
+          </w:tcPr>
+          <w:p>
+            <w:pPr>
+              <w:rPr>
+                <w:rFonts w:ascii="Times New Roman" w:hAnsi="Times New Roman" w:cs="Times New Roman"/>
+                <w:b/>
+                <w:color w:val="215868" w:themeColor="accent5" w:themeShade="80"/>
+                <w:sz w:val="26"/>
+                <w:szCs w:val="26"/>
+              </w:rPr>
+            </w:pPr>
+            <w:r>
+              <w:rPr>
+                <w:rFonts w:ascii="Times New Roman" w:hAnsi="Times New Roman" w:cs="Times New Roman"/>
+                <w:b/>
+                <w:color w:val="215868" w:themeColor="accent5" w:themeShade="80"/>
+                <w:sz w:val="26"/>
+                <w:szCs w:val="26"/>
+              </w:rPr>
               <w:t>Responsive web design (mobile, tablet)</w:t>
             </w:r>
           </w:p>
         </w:tc>
         <w:tc>
           <w:tcPr>
-            <w:tcW w:w="3192" w:type="dxa"/>
-          </w:tcPr>
-          <w:p>
-            <w:proofErr w:type="spellStart"/>
-            <w:r>
-              <w:t>Đ</w:t>
-            </w:r>
-            <w:r>
-              <w:t>ã</w:t>
-            </w:r>
-            <w:proofErr w:type="spellEnd"/>
-            <w:r>
+            <w:tcW w:w="2835" w:type="dxa"/>
+            <w:tcBorders>
+              <w:top w:val="single" w:sz="4" w:space="0" w:color="auto"/>
+              <w:left w:val="single" w:sz="4" w:space="0" w:color="auto"/>
+              <w:bottom w:val="single" w:sz="4" w:space="0" w:color="auto"/>
+              <w:right w:val="single" w:sz="4" w:space="0" w:color="auto"/>
+            </w:tcBorders>
+            <w:vAlign w:val="center"/>
+            <w:hideMark/>
+          </w:tcPr>
+          <w:p>
+            <w:pPr>
+              <w:rPr>
+                <w:rFonts w:ascii="Times New Roman" w:hAnsi="Times New Roman" w:cs="Times New Roman"/>
+                <w:color w:val="215868" w:themeColor="accent5" w:themeShade="80"/>
+                <w:sz w:val="18"/>
+                <w:szCs w:val="18"/>
+              </w:rPr>
+            </w:pPr>
+            <w:r>
+              <w:rPr>
+                <w:rFonts w:ascii="Times New Roman" w:hAnsi="Times New Roman" w:cs="Times New Roman"/>
+                <w:color w:val="215868" w:themeColor="accent5" w:themeShade="80"/>
+                <w:sz w:val="18"/>
+                <w:szCs w:val="18"/>
+              </w:rPr>
+              <w:t xml:space="preserve">- </w:t>
+            </w:r>
+            <w:proofErr w:type="spellStart"/>
+            <w:r>
+              <w:rPr>
+                <w:rFonts w:ascii="Times New Roman" w:hAnsi="Times New Roman" w:cs="Times New Roman"/>
+                <w:color w:val="215868" w:themeColor="accent5" w:themeShade="80"/>
+                <w:sz w:val="18"/>
+                <w:szCs w:val="18"/>
+              </w:rPr>
+              <w:t>Dù</w:t>
+            </w:r>
+            <w:proofErr w:type="spellEnd"/>
+            <w:r>
+              <w:rPr>
+                <w:rFonts w:ascii="Times New Roman" w:hAnsi="Times New Roman" w:cs="Times New Roman"/>
+                <w:color w:val="215868" w:themeColor="accent5" w:themeShade="80"/>
+                <w:sz w:val="18"/>
+                <w:szCs w:val="18"/>
+              </w:rPr>
               <w:t xml:space="preserve"> </w:t>
             </w:r>
             <w:proofErr w:type="spellStart"/>
             <w:r>
-              <w:t>sửa</w:t>
-            </w:r>
-            <w:proofErr w:type="spellEnd"/>
+              <w:rPr>
+                <w:rFonts w:ascii="Times New Roman" w:hAnsi="Times New Roman" w:cs="Times New Roman"/>
+                <w:color w:val="215868" w:themeColor="accent5" w:themeShade="80"/>
+                <w:sz w:val="18"/>
+                <w:szCs w:val="18"/>
+              </w:rPr>
+              <w:t>chỉ</w:t>
+            </w:r>
+            <w:proofErr w:type="spellEnd"/>
+            <w:r>
+              <w:rPr>
+                <w:rFonts w:ascii="Times New Roman" w:hAnsi="Times New Roman" w:cs="Times New Roman"/>
+                <w:color w:val="215868" w:themeColor="accent5" w:themeShade="80"/>
+                <w:sz w:val="18"/>
+                <w:szCs w:val="18"/>
+              </w:rPr>
+              <w:t xml:space="preserve"> 1 </w:t>
+            </w:r>
+            <w:proofErr w:type="spellStart"/>
+            <w:r>
+              <w:rPr>
+                <w:rFonts w:ascii="Times New Roman" w:hAnsi="Times New Roman" w:cs="Times New Roman"/>
+                <w:color w:val="215868" w:themeColor="accent5" w:themeShade="80"/>
+                <w:sz w:val="18"/>
+                <w:szCs w:val="18"/>
+              </w:rPr>
+              <w:t>lỗi</w:t>
+            </w:r>
+            <w:proofErr w:type="spellEnd"/>
+            <w:r>
+              <w:rPr>
+                <w:rFonts w:ascii="Times New Roman" w:hAnsi="Times New Roman" w:cs="Times New Roman"/>
+                <w:color w:val="215868" w:themeColor="accent5" w:themeShade="80"/>
+                <w:sz w:val="18"/>
+                <w:szCs w:val="18"/>
+              </w:rPr>
+              <w:t xml:space="preserve"> </w:t>
+            </w:r>
+          </w:p>
+        </w:tc>
+        <w:tc>
+          <w:tcPr>
+            <w:tcW w:w="1134" w:type="dxa"/>
+            <w:tcBorders>
+              <w:top w:val="single" w:sz="4" w:space="0" w:color="auto"/>
+              <w:left w:val="single" w:sz="4" w:space="0" w:color="auto"/>
+              <w:bottom w:val="single" w:sz="4" w:space="0" w:color="auto"/>
+              <w:right w:val="single" w:sz="4" w:space="0" w:color="auto"/>
+            </w:tcBorders>
+            <w:vAlign w:val="center"/>
+            <w:hideMark/>
+          </w:tcPr>
+          <w:p>
+            <w:pPr>
+              <w:jc w:val="center"/>
+              <w:rPr>
+                <w:rFonts w:ascii="Times New Roman" w:hAnsi="Times New Roman" w:cs="Times New Roman"/>
+                <w:color w:val="FF0000"/>
+                <w:sz w:val="30"/>
+                <w:szCs w:val="30"/>
+              </w:rPr>
+            </w:pPr>
+            <w:r>
+              <w:rPr>
+                <w:rFonts w:ascii="Times New Roman" w:hAnsi="Times New Roman" w:cs="Times New Roman"/>
+                <w:color w:val="FF0000"/>
+                <w:sz w:val="30"/>
+                <w:szCs w:val="30"/>
+              </w:rPr>
+              <w:t>1</w:t>
+            </w:r>
+          </w:p>
+        </w:tc>
+        <w:tc>
+          <w:tcPr>
+            <w:tcW w:w="991" w:type="dxa"/>
+            <w:tcBorders>
+              <w:top w:val="single" w:sz="4" w:space="0" w:color="auto"/>
+              <w:left w:val="single" w:sz="4" w:space="0" w:color="auto"/>
+              <w:bottom w:val="single" w:sz="4" w:space="0" w:color="auto"/>
+              <w:right w:val="single" w:sz="4" w:space="0" w:color="auto"/>
+            </w:tcBorders>
+            <w:vAlign w:val="center"/>
+            <w:hideMark/>
+          </w:tcPr>
+          <w:p>
+            <w:pPr>
+              <w:jc w:val="center"/>
+              <w:rPr>
+                <w:rFonts w:ascii="Times New Roman" w:hAnsi="Times New Roman" w:cs="Times New Roman"/>
+                <w:color w:val="FF0000"/>
+                <w:sz w:val="30"/>
+                <w:szCs w:val="30"/>
+              </w:rPr>
+            </w:pPr>
+            <w:r>
+              <w:rPr>
+                <w:rFonts w:ascii="Times New Roman" w:hAnsi="Times New Roman" w:cs="Times New Roman"/>
+                <w:color w:val="FF0000"/>
+                <w:sz w:val="30"/>
+                <w:szCs w:val="30"/>
+              </w:rPr>
+              <w:t>1</w:t>
+            </w:r>
           </w:p>
         </w:tc>
       </w:tr>
       <w:tr>
-        <w:tc>
-          <w:tcPr>
-            <w:tcW w:w="3192" w:type="dxa"/>
-          </w:tcPr>
-          <w:p>
-            <w:r>
+        <w:trPr>
+          <w:trHeight w:val="720"/>
+          <w:jc w:val="center"/>
+        </w:trPr>
+        <w:tc>
+          <w:tcPr>
+            <w:tcW w:w="721" w:type="dxa"/>
+            <w:tcBorders>
+              <w:top w:val="single" w:sz="4" w:space="0" w:color="auto"/>
+              <w:left w:val="single" w:sz="4" w:space="0" w:color="auto"/>
+              <w:bottom w:val="single" w:sz="4" w:space="0" w:color="auto"/>
+              <w:right w:val="single" w:sz="4" w:space="0" w:color="auto"/>
+            </w:tcBorders>
+            <w:vAlign w:val="center"/>
+            <w:hideMark/>
+          </w:tcPr>
+          <w:p>
+            <w:pPr>
+              <w:jc w:val="center"/>
+              <w:rPr>
+                <w:rFonts w:ascii="Courier New" w:hAnsi="Courier New" w:cs="Courier New"/>
+                <w:b/>
+                <w:color w:val="215868" w:themeColor="accent5" w:themeShade="80"/>
+                <w:sz w:val="38"/>
+                <w:szCs w:val="38"/>
+              </w:rPr>
+            </w:pPr>
+            <w:r>
+              <w:rPr>
+                <w:rFonts w:ascii="Courier New" w:hAnsi="Courier New" w:cs="Courier New"/>
+                <w:b/>
+                <w:color w:val="215868" w:themeColor="accent5" w:themeShade="80"/>
+                <w:sz w:val="38"/>
+                <w:szCs w:val="38"/>
+              </w:rPr>
+              <w:lastRenderedPageBreak/>
               <w:t>9</w:t>
             </w:r>
           </w:p>
         </w:tc>
         <w:tc>
           <w:tcPr>
-            <w:tcW w:w="3192" w:type="dxa"/>
-          </w:tcPr>
-          <w:p>
-            <w:proofErr w:type="spellStart"/>
-            <w:r>
+            <w:tcW w:w="3669" w:type="dxa"/>
+            <w:tcBorders>
+              <w:top w:val="single" w:sz="4" w:space="0" w:color="auto"/>
+              <w:left w:val="single" w:sz="4" w:space="0" w:color="auto"/>
+              <w:bottom w:val="single" w:sz="4" w:space="0" w:color="auto"/>
+              <w:right w:val="single" w:sz="4" w:space="0" w:color="auto"/>
+            </w:tcBorders>
+            <w:vAlign w:val="center"/>
+            <w:hideMark/>
+          </w:tcPr>
+          <w:p>
+            <w:pPr>
+              <w:rPr>
+                <w:rFonts w:ascii="Times New Roman" w:hAnsi="Times New Roman" w:cs="Times New Roman"/>
+                <w:color w:val="215868" w:themeColor="accent5" w:themeShade="80"/>
+                <w:sz w:val="18"/>
+                <w:szCs w:val="18"/>
+              </w:rPr>
+            </w:pPr>
+            <w:proofErr w:type="spellStart"/>
+            <w:r>
+              <w:rPr>
+                <w:rFonts w:ascii="Times New Roman" w:hAnsi="Times New Roman" w:cs="Times New Roman"/>
+                <w:color w:val="215868" w:themeColor="accent5" w:themeShade="80"/>
+                <w:sz w:val="26"/>
+                <w:szCs w:val="26"/>
+              </w:rPr>
               <w:t>Đầy</w:t>
             </w:r>
             <w:proofErr w:type="spellEnd"/>
             <w:r>
+              <w:rPr>
+                <w:rFonts w:ascii="Times New Roman" w:hAnsi="Times New Roman" w:cs="Times New Roman"/>
+                <w:color w:val="215868" w:themeColor="accent5" w:themeShade="80"/>
+                <w:sz w:val="26"/>
+                <w:szCs w:val="26"/>
+              </w:rPr>
               <w:t xml:space="preserve"> </w:t>
             </w:r>
             <w:proofErr w:type="spellStart"/>
             <w:r>
+              <w:rPr>
+                <w:rFonts w:ascii="Times New Roman" w:hAnsi="Times New Roman" w:cs="Times New Roman"/>
+                <w:color w:val="215868" w:themeColor="accent5" w:themeShade="80"/>
+                <w:sz w:val="26"/>
+                <w:szCs w:val="26"/>
+              </w:rPr>
               <w:t>đủ</w:t>
             </w:r>
             <w:proofErr w:type="spellEnd"/>
             <w:r>
+              <w:rPr>
+                <w:rFonts w:ascii="Times New Roman" w:hAnsi="Times New Roman" w:cs="Times New Roman"/>
+                <w:color w:val="215868" w:themeColor="accent5" w:themeShade="80"/>
+                <w:sz w:val="26"/>
+                <w:szCs w:val="26"/>
+              </w:rPr>
               <w:t xml:space="preserve"> </w:t>
             </w:r>
             <w:proofErr w:type="spellStart"/>
             <w:r>
+              <w:rPr>
+                <w:rFonts w:ascii="Times New Roman" w:hAnsi="Times New Roman" w:cs="Times New Roman"/>
+                <w:color w:val="215868" w:themeColor="accent5" w:themeShade="80"/>
+                <w:sz w:val="26"/>
+                <w:szCs w:val="26"/>
+              </w:rPr>
               <w:t>các</w:t>
             </w:r>
             <w:proofErr w:type="spellEnd"/>
             <w:r>
+              <w:rPr>
+                <w:rFonts w:ascii="Times New Roman" w:hAnsi="Times New Roman" w:cs="Times New Roman"/>
+                <w:color w:val="215868" w:themeColor="accent5" w:themeShade="80"/>
+                <w:sz w:val="26"/>
+                <w:szCs w:val="26"/>
+              </w:rPr>
               <w:t xml:space="preserve"> file </w:t>
             </w:r>
             <w:proofErr w:type="spellStart"/>
             <w:r>
+              <w:rPr>
+                <w:rFonts w:ascii="Times New Roman" w:hAnsi="Times New Roman" w:cs="Times New Roman"/>
+                <w:color w:val="215868" w:themeColor="accent5" w:themeShade="80"/>
+                <w:sz w:val="26"/>
+                <w:szCs w:val="26"/>
+              </w:rPr>
               <w:t>yêu</w:t>
             </w:r>
             <w:proofErr w:type="spellEnd"/>
             <w:r>
+              <w:rPr>
+                <w:rFonts w:ascii="Times New Roman" w:hAnsi="Times New Roman" w:cs="Times New Roman"/>
+                <w:color w:val="215868" w:themeColor="accent5" w:themeShade="80"/>
+                <w:sz w:val="26"/>
+                <w:szCs w:val="26"/>
+              </w:rPr>
               <w:t xml:space="preserve"> </w:t>
             </w:r>
             <w:proofErr w:type="spellStart"/>
             <w:r>
+              <w:rPr>
+                <w:rFonts w:ascii="Times New Roman" w:hAnsi="Times New Roman" w:cs="Times New Roman"/>
+                <w:color w:val="215868" w:themeColor="accent5" w:themeShade="80"/>
+                <w:sz w:val="26"/>
+                <w:szCs w:val="26"/>
+              </w:rPr>
               <w:t>cầu</w:t>
             </w:r>
             <w:proofErr w:type="spellEnd"/>
             <w:r>
+              <w:rPr>
+                <w:rFonts w:ascii="Times New Roman" w:hAnsi="Times New Roman" w:cs="Times New Roman"/>
+                <w:color w:val="215868" w:themeColor="accent5" w:themeShade="80"/>
+                <w:sz w:val="26"/>
+                <w:szCs w:val="26"/>
+              </w:rPr>
               <w:t xml:space="preserve">, </w:t>
             </w:r>
             <w:proofErr w:type="spellStart"/>
             <w:r>
+              <w:rPr>
+                <w:rFonts w:ascii="Times New Roman" w:hAnsi="Times New Roman" w:cs="Times New Roman"/>
+                <w:color w:val="215868" w:themeColor="accent5" w:themeShade="80"/>
+                <w:sz w:val="26"/>
+                <w:szCs w:val="26"/>
+              </w:rPr>
               <w:t>đặt</w:t>
             </w:r>
             <w:proofErr w:type="spellEnd"/>
             <w:r>
+              <w:rPr>
+                <w:rFonts w:ascii="Times New Roman" w:hAnsi="Times New Roman" w:cs="Times New Roman"/>
+                <w:color w:val="215868" w:themeColor="accent5" w:themeShade="80"/>
+                <w:sz w:val="26"/>
+                <w:szCs w:val="26"/>
+              </w:rPr>
               <w:t xml:space="preserve"> </w:t>
             </w:r>
             <w:proofErr w:type="spellStart"/>
             <w:r>
+              <w:rPr>
+                <w:rFonts w:ascii="Times New Roman" w:hAnsi="Times New Roman" w:cs="Times New Roman"/>
+                <w:color w:val="215868" w:themeColor="accent5" w:themeShade="80"/>
+                <w:sz w:val="26"/>
+                <w:szCs w:val="26"/>
+              </w:rPr>
               <w:t>tên</w:t>
             </w:r>
             <w:proofErr w:type="spellEnd"/>
             <w:r>
+              <w:rPr>
+                <w:rFonts w:ascii="Times New Roman" w:hAnsi="Times New Roman" w:cs="Times New Roman"/>
+                <w:color w:val="215868" w:themeColor="accent5" w:themeShade="80"/>
+                <w:sz w:val="26"/>
+                <w:szCs w:val="26"/>
+              </w:rPr>
               <w:t xml:space="preserve"> file </w:t>
             </w:r>
             <w:proofErr w:type="spellStart"/>
             <w:r>
+              <w:rPr>
+                <w:rFonts w:ascii="Times New Roman" w:hAnsi="Times New Roman" w:cs="Times New Roman"/>
+                <w:color w:val="215868" w:themeColor="accent5" w:themeShade="80"/>
+                <w:sz w:val="26"/>
+                <w:szCs w:val="26"/>
+              </w:rPr>
               <w:t>hợp</w:t>
             </w:r>
             <w:proofErr w:type="spellEnd"/>
             <w:r>
+              <w:rPr>
+                <w:rFonts w:ascii="Times New Roman" w:hAnsi="Times New Roman" w:cs="Times New Roman"/>
+                <w:color w:val="215868" w:themeColor="accent5" w:themeShade="80"/>
+                <w:sz w:val="26"/>
+                <w:szCs w:val="26"/>
+              </w:rPr>
               <w:t xml:space="preserve"> </w:t>
             </w:r>
             <w:proofErr w:type="spellStart"/>
             <w:r>
+              <w:rPr>
+                <w:rFonts w:ascii="Times New Roman" w:hAnsi="Times New Roman" w:cs="Times New Roman"/>
+                <w:color w:val="215868" w:themeColor="accent5" w:themeShade="80"/>
+                <w:sz w:val="26"/>
+                <w:szCs w:val="26"/>
+              </w:rPr>
               <w:t>lý</w:t>
             </w:r>
             <w:proofErr w:type="spellEnd"/>
@@ -598,59 +3697,322 @@
         </w:tc>
         <w:tc>
           <w:tcPr>
-            <w:tcW w:w="3192" w:type="dxa"/>
-          </w:tcPr>
-          <w:p/>
+            <w:tcW w:w="2835" w:type="dxa"/>
+            <w:tcBorders>
+              <w:top w:val="single" w:sz="4" w:space="0" w:color="auto"/>
+              <w:left w:val="single" w:sz="4" w:space="0" w:color="auto"/>
+              <w:bottom w:val="single" w:sz="4" w:space="0" w:color="auto"/>
+              <w:right w:val="single" w:sz="4" w:space="0" w:color="auto"/>
+            </w:tcBorders>
+            <w:vAlign w:val="center"/>
+          </w:tcPr>
+          <w:p>
+            <w:pPr>
+              <w:rPr>
+                <w:rFonts w:ascii="Times New Roman" w:hAnsi="Times New Roman" w:cs="Times New Roman"/>
+                <w:color w:val="215868" w:themeColor="accent5" w:themeShade="80"/>
+                <w:sz w:val="26"/>
+                <w:szCs w:val="26"/>
+              </w:rPr>
+            </w:pPr>
+          </w:p>
+        </w:tc>
+        <w:tc>
+          <w:tcPr>
+            <w:tcW w:w="1134" w:type="dxa"/>
+            <w:tcBorders>
+              <w:top w:val="single" w:sz="4" w:space="0" w:color="auto"/>
+              <w:left w:val="single" w:sz="4" w:space="0" w:color="auto"/>
+              <w:bottom w:val="single" w:sz="4" w:space="0" w:color="auto"/>
+              <w:right w:val="single" w:sz="4" w:space="0" w:color="auto"/>
+            </w:tcBorders>
+            <w:vAlign w:val="center"/>
+            <w:hideMark/>
+          </w:tcPr>
+          <w:p>
+            <w:pPr>
+              <w:jc w:val="center"/>
+              <w:rPr>
+                <w:rFonts w:ascii="Times New Roman" w:hAnsi="Times New Roman" w:cs="Times New Roman"/>
+                <w:color w:val="FF0000"/>
+                <w:sz w:val="30"/>
+                <w:szCs w:val="30"/>
+              </w:rPr>
+            </w:pPr>
+            <w:r>
+              <w:rPr>
+                <w:rFonts w:ascii="Times New Roman" w:hAnsi="Times New Roman" w:cs="Times New Roman"/>
+                <w:color w:val="FF0000"/>
+                <w:sz w:val="30"/>
+                <w:szCs w:val="30"/>
+              </w:rPr>
+              <w:t>1</w:t>
+            </w:r>
+          </w:p>
+        </w:tc>
+        <w:tc>
+          <w:tcPr>
+            <w:tcW w:w="991" w:type="dxa"/>
+            <w:tcBorders>
+              <w:top w:val="single" w:sz="4" w:space="0" w:color="auto"/>
+              <w:left w:val="single" w:sz="4" w:space="0" w:color="auto"/>
+              <w:bottom w:val="single" w:sz="4" w:space="0" w:color="auto"/>
+              <w:right w:val="single" w:sz="4" w:space="0" w:color="auto"/>
+            </w:tcBorders>
+            <w:vAlign w:val="center"/>
+            <w:hideMark/>
+          </w:tcPr>
+          <w:p>
+            <w:pPr>
+              <w:jc w:val="center"/>
+              <w:rPr>
+                <w:rFonts w:ascii="Times New Roman" w:hAnsi="Times New Roman" w:cs="Times New Roman"/>
+                <w:color w:val="FF0000"/>
+                <w:sz w:val="30"/>
+                <w:szCs w:val="30"/>
+              </w:rPr>
+            </w:pPr>
+            <w:r>
+              <w:rPr>
+                <w:rFonts w:ascii="Times New Roman" w:hAnsi="Times New Roman" w:cs="Times New Roman"/>
+                <w:color w:val="FF0000"/>
+                <w:sz w:val="30"/>
+                <w:szCs w:val="30"/>
+              </w:rPr>
+              <w:t>1</w:t>
+            </w:r>
+          </w:p>
         </w:tc>
       </w:tr>
       <w:tr>
-        <w:tc>
-          <w:tcPr>
-            <w:tcW w:w="3192" w:type="dxa"/>
-          </w:tcPr>
-          <w:p>
-            <w:r>
+        <w:trPr>
+          <w:trHeight w:val="720"/>
+          <w:jc w:val="center"/>
+        </w:trPr>
+        <w:tc>
+          <w:tcPr>
+            <w:tcW w:w="721" w:type="dxa"/>
+            <w:tcBorders>
+              <w:top w:val="single" w:sz="4" w:space="0" w:color="auto"/>
+              <w:left w:val="single" w:sz="4" w:space="0" w:color="auto"/>
+              <w:bottom w:val="single" w:sz="4" w:space="0" w:color="auto"/>
+              <w:right w:val="single" w:sz="4" w:space="0" w:color="auto"/>
+            </w:tcBorders>
+            <w:vAlign w:val="center"/>
+            <w:hideMark/>
+          </w:tcPr>
+          <w:p>
+            <w:pPr>
+              <w:jc w:val="center"/>
+              <w:rPr>
+                <w:rFonts w:ascii="Courier New" w:hAnsi="Courier New" w:cs="Courier New"/>
+                <w:b/>
+                <w:color w:val="215868" w:themeColor="accent5" w:themeShade="80"/>
+                <w:sz w:val="38"/>
+                <w:szCs w:val="38"/>
+              </w:rPr>
+            </w:pPr>
+            <w:r>
+              <w:rPr>
+                <w:rFonts w:ascii="Courier New" w:hAnsi="Courier New" w:cs="Courier New"/>
+                <w:b/>
+                <w:color w:val="215868" w:themeColor="accent5" w:themeShade="80"/>
+                <w:sz w:val="38"/>
+                <w:szCs w:val="38"/>
+              </w:rPr>
               <w:t>10</w:t>
             </w:r>
           </w:p>
         </w:tc>
         <w:tc>
           <w:tcPr>
-            <w:tcW w:w="3192" w:type="dxa"/>
-          </w:tcPr>
-          <w:p>
-            <w:proofErr w:type="spellStart"/>
-            <w:r>
+            <w:tcW w:w="3669" w:type="dxa"/>
+            <w:tcBorders>
+              <w:top w:val="single" w:sz="4" w:space="0" w:color="auto"/>
+              <w:left w:val="single" w:sz="4" w:space="0" w:color="auto"/>
+              <w:bottom w:val="single" w:sz="4" w:space="0" w:color="auto"/>
+              <w:right w:val="single" w:sz="4" w:space="0" w:color="auto"/>
+            </w:tcBorders>
+            <w:vAlign w:val="center"/>
+            <w:hideMark/>
+          </w:tcPr>
+          <w:p>
+            <w:pPr>
+              <w:rPr>
+                <w:rFonts w:ascii="Times New Roman" w:hAnsi="Times New Roman" w:cs="Times New Roman"/>
+                <w:color w:val="215868" w:themeColor="accent5" w:themeShade="80"/>
+                <w:sz w:val="26"/>
+                <w:szCs w:val="26"/>
+              </w:rPr>
+            </w:pPr>
+            <w:proofErr w:type="spellStart"/>
+            <w:r>
+              <w:rPr>
+                <w:rFonts w:ascii="Times New Roman" w:hAnsi="Times New Roman" w:cs="Times New Roman"/>
+                <w:color w:val="215868" w:themeColor="accent5" w:themeShade="80"/>
+                <w:sz w:val="26"/>
+                <w:szCs w:val="26"/>
+              </w:rPr>
               <w:t>Lỗi</w:t>
             </w:r>
             <w:proofErr w:type="spellEnd"/>
             <w:r>
+              <w:rPr>
+                <w:rFonts w:ascii="Times New Roman" w:hAnsi="Times New Roman" w:cs="Times New Roman"/>
+                <w:color w:val="215868" w:themeColor="accent5" w:themeShade="80"/>
+                <w:sz w:val="26"/>
+                <w:szCs w:val="26"/>
+              </w:rPr>
               <w:t xml:space="preserve"> console</w:t>
             </w:r>
           </w:p>
         </w:tc>
         <w:tc>
           <w:tcPr>
-            <w:tcW w:w="3192" w:type="dxa"/>
-          </w:tcPr>
-          <w:p>
-            <w:proofErr w:type="spellStart"/>
-            <w:r>
-              <w:t>Không</w:t>
-            </w:r>
-            <w:proofErr w:type="spellEnd"/>
-            <w:r>
-              <w:t xml:space="preserve"> </w:t>
-            </w:r>
-            <w:proofErr w:type="spellStart"/>
-            <w:r>
-              <w:t>có</w:t>
-            </w:r>
-            <w:proofErr w:type="spellEnd"/>
+            <w:tcW w:w="2835" w:type="dxa"/>
+            <w:tcBorders>
+              <w:top w:val="single" w:sz="4" w:space="0" w:color="auto"/>
+              <w:left w:val="single" w:sz="4" w:space="0" w:color="auto"/>
+              <w:bottom w:val="single" w:sz="4" w:space="0" w:color="auto"/>
+              <w:right w:val="single" w:sz="4" w:space="0" w:color="auto"/>
+            </w:tcBorders>
+            <w:vAlign w:val="center"/>
+          </w:tcPr>
+          <w:p>
+            <w:pPr>
+              <w:rPr>
+                <w:rFonts w:ascii="Times New Roman" w:hAnsi="Times New Roman" w:cs="Times New Roman"/>
+                <w:color w:val="215868" w:themeColor="accent5" w:themeShade="80"/>
+                <w:sz w:val="26"/>
+                <w:szCs w:val="26"/>
+              </w:rPr>
+            </w:pPr>
+          </w:p>
+        </w:tc>
+        <w:tc>
+          <w:tcPr>
+            <w:tcW w:w="1134" w:type="dxa"/>
+            <w:tcBorders>
+              <w:top w:val="single" w:sz="4" w:space="0" w:color="auto"/>
+              <w:left w:val="single" w:sz="4" w:space="0" w:color="auto"/>
+              <w:bottom w:val="single" w:sz="4" w:space="0" w:color="auto"/>
+              <w:right w:val="single" w:sz="4" w:space="0" w:color="auto"/>
+            </w:tcBorders>
+            <w:vAlign w:val="center"/>
+            <w:hideMark/>
+          </w:tcPr>
+          <w:p>
+            <w:pPr>
+              <w:jc w:val="center"/>
+              <w:rPr>
+                <w:rFonts w:ascii="Times New Roman" w:hAnsi="Times New Roman" w:cs="Times New Roman"/>
+                <w:color w:val="FF0000"/>
+                <w:sz w:val="30"/>
+                <w:szCs w:val="30"/>
+              </w:rPr>
+            </w:pPr>
+            <w:r>
+              <w:rPr>
+                <w:rFonts w:ascii="Times New Roman" w:hAnsi="Times New Roman" w:cs="Times New Roman"/>
+                <w:color w:val="FF0000"/>
+                <w:sz w:val="30"/>
+                <w:szCs w:val="30"/>
+              </w:rPr>
+              <w:t>1</w:t>
+            </w:r>
+          </w:p>
+        </w:tc>
+        <w:tc>
+          <w:tcPr>
+            <w:tcW w:w="991" w:type="dxa"/>
+            <w:tcBorders>
+              <w:top w:val="single" w:sz="4" w:space="0" w:color="auto"/>
+              <w:left w:val="single" w:sz="4" w:space="0" w:color="auto"/>
+              <w:bottom w:val="single" w:sz="4" w:space="0" w:color="auto"/>
+              <w:right w:val="single" w:sz="4" w:space="0" w:color="auto"/>
+            </w:tcBorders>
+            <w:vAlign w:val="center"/>
+            <w:hideMark/>
+          </w:tcPr>
+          <w:p>
+            <w:pPr>
+              <w:jc w:val="center"/>
+              <w:rPr>
+                <w:rFonts w:ascii="Times New Roman" w:hAnsi="Times New Roman" w:cs="Times New Roman"/>
+                <w:color w:val="FF0000"/>
+                <w:sz w:val="30"/>
+                <w:szCs w:val="30"/>
+              </w:rPr>
+            </w:pPr>
+            <w:r>
+              <w:rPr>
+                <w:rFonts w:ascii="Times New Roman" w:hAnsi="Times New Roman" w:cs="Times New Roman"/>
+                <w:color w:val="FF0000"/>
+                <w:sz w:val="30"/>
+                <w:szCs w:val="30"/>
+              </w:rPr>
+              <w:t>1</w:t>
+            </w:r>
           </w:p>
         </w:tc>
       </w:tr>
     </w:tbl>
+    <w:p>
+      <w:pPr>
+        <w:spacing w:after="120"/>
+        <w:rPr>
+          <w:rFonts w:ascii="Courier New" w:hAnsi="Courier New" w:cs="Courier New"/>
+          <w:b/>
+          <w:color w:val="215868" w:themeColor="accent5" w:themeShade="80"/>
+          <w:sz w:val="20"/>
+          <w:szCs w:val="20"/>
+        </w:rPr>
+      </w:pPr>
+      <w:r>
+        <w:rPr>
+          <w:rFonts w:ascii="Courier New" w:hAnsi="Courier New" w:cs="Courier New"/>
+          <w:b/>
+          <w:color w:val="215868" w:themeColor="accent5" w:themeShade="80"/>
+          <w:sz w:val="20"/>
+          <w:szCs w:val="20"/>
+        </w:rPr>
+        <w:t xml:space="preserve">                                                      </w:t>
+      </w:r>
+      <w:proofErr w:type="spellStart"/>
+      <w:r>
+        <w:rPr>
+          <w:rFonts w:ascii="Courier New" w:hAnsi="Courier New" w:cs="Courier New"/>
+          <w:b/>
+          <w:color w:val="215868" w:themeColor="accent5" w:themeShade="80"/>
+          <w:sz w:val="20"/>
+          <w:szCs w:val="20"/>
+        </w:rPr>
+        <w:t>Tổng</w:t>
+      </w:r>
+      <w:proofErr w:type="spellEnd"/>
+      <w:r>
+        <w:rPr>
+          <w:rFonts w:ascii="Courier New" w:hAnsi="Courier New" w:cs="Courier New"/>
+          <w:b/>
+          <w:color w:val="215868" w:themeColor="accent5" w:themeShade="80"/>
+          <w:sz w:val="20"/>
+          <w:szCs w:val="20"/>
+        </w:rPr>
+        <w:t>:      5       10</w:t>
+      </w:r>
+    </w:p>
+    <w:p>
+      <w:pPr>
+        <w:rPr>
+          <w:rFonts w:ascii="Courier New" w:hAnsi="Courier New" w:cs="Courier New"/>
+          <w:b/>
+          <w:color w:val="215868" w:themeColor="accent5" w:themeShade="80"/>
+          <w:sz w:val="20"/>
+          <w:szCs w:val="20"/>
+        </w:rPr>
+      </w:pPr>
+    </w:p>
+    <w:p/>
     <w:p>
       <w:bookmarkStart w:id="0" w:name="_GoBack"/>
       <w:bookmarkEnd w:id="0"/>
@@ -708,7 +4070,7 @@
     <w:lsdException w:name="Subtitle" w:semiHidden="0" w:uiPriority="11" w:unhideWhenUsed="0" w:qFormat="1"/>
     <w:lsdException w:name="Strong" w:semiHidden="0" w:uiPriority="22" w:unhideWhenUsed="0" w:qFormat="1"/>
     <w:lsdException w:name="Emphasis" w:semiHidden="0" w:uiPriority="20" w:unhideWhenUsed="0" w:qFormat="1"/>
-    <w:lsdException w:name="Table Grid" w:semiHidden="0" w:uiPriority="59" w:unhideWhenUsed="0"/>
+    <w:lsdException w:name="Table Grid" w:semiHidden="0" w:uiPriority="39" w:unhideWhenUsed="0"/>
     <w:lsdException w:name="Placeholder Text" w:unhideWhenUsed="0"/>
     <w:lsdException w:name="No Spacing" w:semiHidden="0" w:uiPriority="1" w:unhideWhenUsed="0" w:qFormat="1"/>
     <w:lsdException w:name="Light Shading" w:semiHidden="0" w:uiPriority="60" w:unhideWhenUsed="0"/>
@@ -824,6 +4186,7 @@
   <w:style w:type="paragraph" w:default="1" w:styleId="Normal">
     <w:name w:val="Normal"/>
     <w:qFormat/>
+    <w:rsid w:val="00983CF9"/>
   </w:style>
   <w:style w:type="character" w:default="1" w:styleId="DefaultParagraphFont">
     <w:name w:val="Default Paragraph Font"/>
@@ -855,7 +4218,7 @@
   <w:style w:type="table" w:styleId="TableGrid">
     <w:name w:val="Table Grid"/>
     <w:basedOn w:val="TableNormal"/>
-    <w:uiPriority w:val="59"/>
+    <w:uiPriority w:val="39"/>
     <w:rsid w:val="001C6A71"/>
     <w:pPr>
       <w:spacing w:after="0" w:line="240" w:lineRule="auto"/>
@@ -917,7 +4280,7 @@
     <w:lsdException w:name="Subtitle" w:semiHidden="0" w:uiPriority="11" w:unhideWhenUsed="0" w:qFormat="1"/>
     <w:lsdException w:name="Strong" w:semiHidden="0" w:uiPriority="22" w:unhideWhenUsed="0" w:qFormat="1"/>
     <w:lsdException w:name="Emphasis" w:semiHidden="0" w:uiPriority="20" w:unhideWhenUsed="0" w:qFormat="1"/>
-    <w:lsdException w:name="Table Grid" w:semiHidden="0" w:uiPriority="59" w:unhideWhenUsed="0"/>
+    <w:lsdException w:name="Table Grid" w:semiHidden="0" w:uiPriority="39" w:unhideWhenUsed="0"/>
     <w:lsdException w:name="Placeholder Text" w:unhideWhenUsed="0"/>
     <w:lsdException w:name="No Spacing" w:semiHidden="0" w:uiPriority="1" w:unhideWhenUsed="0" w:qFormat="1"/>
     <w:lsdException w:name="Light Shading" w:semiHidden="0" w:uiPriority="60" w:unhideWhenUsed="0"/>
@@ -1033,6 +4396,7 @@
   <w:style w:type="paragraph" w:default="1" w:styleId="Normal">
     <w:name w:val="Normal"/>
     <w:qFormat/>
+    <w:rsid w:val="00983CF9"/>
   </w:style>
   <w:style w:type="character" w:default="1" w:styleId="DefaultParagraphFont">
     <w:name w:val="Default Paragraph Font"/>
@@ -1064,7 +4428,7 @@
   <w:style w:type="table" w:styleId="TableGrid">
     <w:name w:val="Table Grid"/>
     <w:basedOn w:val="TableNormal"/>
-    <w:uiPriority w:val="59"/>
+    <w:uiPriority w:val="39"/>
     <w:rsid w:val="001C6A71"/>
     <w:pPr>
       <w:spacing w:after="0" w:line="240" w:lineRule="auto"/>
